--- a/Journaux de bord/Journaldebord-Gabriel.docx
+++ b/Journaux de bord/Journaldebord-Gabriel.docx
@@ -126,6 +126,16 @@
       <w:proofErr w:type="spellEnd"/>
       <w:r>
         <w:t>), nous nous sommes distribué des tâches, dans mon cas je m’occuperai principalement de l’interface de jeux, nous avons aussi travaillé sur le menu qui est tout près d’être fini, j’ai commencé à faire quelques background pour nos menu dans un projet à part que j’ajouterai plus tard si c’est satisfaisant.</w:t>
+      </w:r>
+    </w:p>
+    <w:p>
+      <w:r>
+        <w:t>Le 06 novembre 2014</w:t>
+      </w:r>
+    </w:p>
+    <w:p>
+      <w:r>
+        <w:t>Moi et Dean avons fait l’analyse pour le jeu et nous avons complété le diagramme de classe de jeu.</w:t>
       </w:r>
       <w:bookmarkStart w:id="0" w:name="_GoBack"/>
       <w:bookmarkEnd w:id="0"/>

--- a/Journaux de bord/Journaldebord-Gabriel.docx
+++ b/Journaux de bord/Journaldebord-Gabriel.docx
@@ -135,7 +135,34 @@
     </w:p>
     <w:p>
       <w:r>
-        <w:t>Moi et Dean avons fait l’analyse pour le jeu et nous avons complété le diagramme de classe de jeu.</w:t>
+        <w:t xml:space="preserve">Moi et Dean avons fait l’analyse pour le jeu et </w:t>
+      </w:r>
+      <w:r>
+        <w:t>j’ai aidé à compléter</w:t>
+      </w:r>
+      <w:r>
+        <w:t xml:space="preserve"> le diagramme de classe de jeu.</w:t>
+      </w:r>
+    </w:p>
+    <w:p>
+      <w:r>
+        <w:t>Le 13 novembre 2014</w:t>
+      </w:r>
+    </w:p>
+    <w:p>
+      <w:r>
+        <w:t xml:space="preserve">J’ai codé la classe pour la boussole qui donne la force et la direction du vent et je l’ai ajoutée au </w:t>
+      </w:r>
+      <w:proofErr w:type="spellStart"/>
+      <w:r>
+        <w:t>CMap</w:t>
+      </w:r>
+      <w:proofErr w:type="spellEnd"/>
+      <w:r>
+        <w:t xml:space="preserve"> et j’ai fait les modifications dans ce dernier en conséquence de l’ajout.</w:t>
+      </w:r>
+      <w:r>
+        <w:t xml:space="preserve"> J’ai aussi définit nos normes de programmation.</w:t>
       </w:r>
       <w:bookmarkStart w:id="0" w:name="_GoBack"/>
       <w:bookmarkEnd w:id="0"/>

--- a/Journaux de bord/Journaldebord-Gabriel.docx
+++ b/Journaux de bord/Journaldebord-Gabriel.docx
@@ -163,6 +163,24 @@
       </w:r>
       <w:r>
         <w:t xml:space="preserve"> J’ai aussi définit nos normes de programmation.</w:t>
+      </w:r>
+    </w:p>
+    <w:p>
+      <w:r>
+        <w:t>Le 18 novembre 2014</w:t>
+      </w:r>
+    </w:p>
+    <w:p>
+      <w:r>
+        <w:t xml:space="preserve">J’ai refait notre diagramme de classe au complet suite à un problème où tout a été supprimé et aucun retour n’était possible, il est plus à jour. J’ai aussi entamé la classe </w:t>
+      </w:r>
+      <w:proofErr w:type="spellStart"/>
+      <w:r>
+        <w:t>toolbar</w:t>
+      </w:r>
+      <w:proofErr w:type="spellEnd"/>
+      <w:r>
+        <w:t xml:space="preserve"> pour afficher les outils disponibles.</w:t>
       </w:r>
       <w:bookmarkStart w:id="0" w:name="_GoBack"/>
       <w:bookmarkEnd w:id="0"/>

--- a/Journaux de bord/Journaldebord-Gabriel.docx
+++ b/Journaux de bord/Journaldebord-Gabriel.docx
@@ -181,6 +181,24 @@
       <w:proofErr w:type="spellEnd"/>
       <w:r>
         <w:t xml:space="preserve"> pour afficher les outils disponibles.</w:t>
+      </w:r>
+    </w:p>
+    <w:p>
+      <w:r>
+        <w:t>Le 19 novembre 2014</w:t>
+      </w:r>
+    </w:p>
+    <w:p>
+      <w:r>
+        <w:t xml:space="preserve">J’ai débuté la </w:t>
+      </w:r>
+      <w:proofErr w:type="spellStart"/>
+      <w:r>
+        <w:t>scrollbar</w:t>
+      </w:r>
+      <w:proofErr w:type="spellEnd"/>
+      <w:r>
+        <w:t>, mais je ne suis pas trop sûr de comment m’y prendre encore.</w:t>
       </w:r>
       <w:bookmarkStart w:id="0" w:name="_GoBack"/>
       <w:bookmarkEnd w:id="0"/>

--- a/Journaux de bord/Journaldebord-Gabriel.docx
+++ b/Journaux de bord/Journaldebord-Gabriel.docx
@@ -199,6 +199,32 @@
       <w:proofErr w:type="spellEnd"/>
       <w:r>
         <w:t>, mais je ne suis pas trop sûr de comment m’y prendre encore.</w:t>
+      </w:r>
+    </w:p>
+    <w:p>
+      <w:r>
+        <w:t>Le 20 novembre 2014</w:t>
+      </w:r>
+    </w:p>
+    <w:p>
+      <w:r>
+        <w:t xml:space="preserve">J’ai bien avancé la </w:t>
+      </w:r>
+      <w:proofErr w:type="spellStart"/>
+      <w:r>
+        <w:t>toolbar</w:t>
+      </w:r>
+      <w:proofErr w:type="spellEnd"/>
+      <w:r>
+        <w:t xml:space="preserve"> en ajoutant la </w:t>
+      </w:r>
+      <w:proofErr w:type="spellStart"/>
+      <w:r>
+        <w:t>scrollbar</w:t>
+      </w:r>
+      <w:proofErr w:type="spellEnd"/>
+      <w:r>
+        <w:t xml:space="preserve"> finie, il me reste à bien gérer l’affichage avec celle-ci ce qui est déjà un peu commencé.</w:t>
       </w:r>
       <w:bookmarkStart w:id="0" w:name="_GoBack"/>
       <w:bookmarkEnd w:id="0"/>

--- a/Journaux de bord/Journaldebord-Gabriel.docx
+++ b/Journaux de bord/Journaldebord-Gabriel.docx
@@ -225,6 +225,63 @@
       <w:proofErr w:type="spellEnd"/>
       <w:r>
         <w:t xml:space="preserve"> finie, il me reste à bien gérer l’affichage avec celle-ci ce qui est déjà un peu commencé.</w:t>
+      </w:r>
+    </w:p>
+    <w:p/>
+    <w:p>
+      <w:r>
+        <w:lastRenderedPageBreak/>
+        <w:t>Le 21 novembre 2014</w:t>
+      </w:r>
+    </w:p>
+    <w:p>
+      <w:r>
+        <w:t xml:space="preserve">J’ai continué de travailler sur la </w:t>
+      </w:r>
+      <w:proofErr w:type="spellStart"/>
+      <w:r>
+        <w:t>toolbar</w:t>
+      </w:r>
+      <w:proofErr w:type="spellEnd"/>
+      <w:r>
+        <w:t xml:space="preserve">, le </w:t>
+      </w:r>
+      <w:proofErr w:type="spellStart"/>
+      <w:r>
+        <w:t>cropage</w:t>
+      </w:r>
+      <w:proofErr w:type="spellEnd"/>
+      <w:r>
+        <w:t xml:space="preserve"> marche bien.</w:t>
+      </w:r>
+    </w:p>
+    <w:p>
+      <w:r>
+        <w:t xml:space="preserve">Le 23 novembre 2014 </w:t>
+      </w:r>
+    </w:p>
+    <w:p>
+      <w:r>
+        <w:t xml:space="preserve">J’ai fini la </w:t>
+      </w:r>
+      <w:proofErr w:type="spellStart"/>
+      <w:r>
+        <w:t>toolbar</w:t>
+      </w:r>
+      <w:proofErr w:type="spellEnd"/>
+      <w:r>
+        <w:t xml:space="preserve">, il me restait à faire les </w:t>
+      </w:r>
+      <w:proofErr w:type="spellStart"/>
+      <w:r>
+        <w:t>events</w:t>
+      </w:r>
+      <w:proofErr w:type="spellEnd"/>
+      <w:r>
+        <w:t xml:space="preserve"> et à l’optimiser. J’ai aussi commencé à fair</w:t>
+      </w:r>
+      <w:r>
+        <w:t>e le menu pause en cours de jeu, mais il manque quelques outils pour y arriver.</w:t>
       </w:r>
       <w:bookmarkStart w:id="0" w:name="_GoBack"/>
       <w:bookmarkEnd w:id="0"/>

--- a/Journaux de bord/Journaldebord-Gabriel.docx
+++ b/Journaux de bord/Journaldebord-Gabriel.docx
@@ -283,8 +283,21 @@
       <w:r>
         <w:t>e le menu pause en cours de jeu, mais il manque quelques outils pour y arriver.</w:t>
       </w:r>
+    </w:p>
+    <w:p>
+      <w:proofErr w:type="spellStart"/>
+      <w:r>
+        <w:t>Re</w:t>
+      </w:r>
       <w:bookmarkStart w:id="0" w:name="_GoBack"/>
       <w:bookmarkEnd w:id="0"/>
+      <w:r>
+        <w:t>travail</w:t>
+      </w:r>
+      <w:proofErr w:type="spellEnd"/>
+      <w:r>
+        <w:t xml:space="preserve"> sur le menu : Il est fini!</w:t>
+      </w:r>
     </w:p>
     <w:sectPr>
       <w:pgSz w:w="12240" w:h="15840"/>

--- a/Journaux de bord/Journaldebord-Gabriel.docx
+++ b/Journaux de bord/Journaldebord-Gabriel.docx
@@ -287,17 +287,35 @@
     <w:p>
       <w:proofErr w:type="spellStart"/>
       <w:r>
-        <w:t>Re</w:t>
+        <w:t>Retravail</w:t>
+      </w:r>
+      <w:proofErr w:type="spellEnd"/>
+      <w:r>
+        <w:t xml:space="preserve"> sur le menu : Il est fini!</w:t>
+      </w:r>
+    </w:p>
+    <w:p>
+      <w:r>
+        <w:t>Le 25 novembre 2014</w:t>
+      </w:r>
+    </w:p>
+    <w:p>
+      <w:r>
+        <w:t xml:space="preserve">J’ai fini le </w:t>
+      </w:r>
+      <w:proofErr w:type="spellStart"/>
+      <w:r>
+        <w:t>sprite</w:t>
+      </w:r>
+      <w:proofErr w:type="spellEnd"/>
+      <w:r>
+        <w:t xml:space="preserve"> pour l’attaque de mélée</w:t>
+      </w:r>
+      <w:r>
+        <w:t>.</w:t>
       </w:r>
       <w:bookmarkStart w:id="0" w:name="_GoBack"/>
       <w:bookmarkEnd w:id="0"/>
-      <w:r>
-        <w:t>travail</w:t>
-      </w:r>
-      <w:proofErr w:type="spellEnd"/>
-      <w:r>
-        <w:t xml:space="preserve"> sur le menu : Il est fini!</w:t>
-      </w:r>
     </w:p>
     <w:sectPr>
       <w:pgSz w:w="12240" w:h="15840"/>

--- a/Journaux de bord/Journaldebord-Gabriel.docx
+++ b/Journaux de bord/Journaldebord-Gabriel.docx
@@ -309,7 +309,167 @@
       </w:r>
       <w:proofErr w:type="spellEnd"/>
       <w:r>
-        <w:t xml:space="preserve"> pour l’attaque de mélée</w:t>
+        <w:t xml:space="preserve"> pour l’attaque de </w:t>
+      </w:r>
+      <w:proofErr w:type="spellStart"/>
+      <w:r>
+        <w:t>mélée</w:t>
+      </w:r>
+      <w:proofErr w:type="spellEnd"/>
+      <w:r>
+        <w:t>.</w:t>
+      </w:r>
+      <w:r>
+        <w:t xml:space="preserve"> Affichage de la </w:t>
+      </w:r>
+      <w:proofErr w:type="spellStart"/>
+      <w:r>
+        <w:t>toolbar</w:t>
+      </w:r>
+      <w:proofErr w:type="spellEnd"/>
+      <w:r>
+        <w:t xml:space="preserve"> dans le jeu.</w:t>
+      </w:r>
+    </w:p>
+    <w:p>
+      <w:r>
+        <w:t>Le 27 novembre 2014</w:t>
+      </w:r>
+    </w:p>
+    <w:p>
+      <w:r>
+        <w:t xml:space="preserve">Affichage de la </w:t>
+      </w:r>
+      <w:proofErr w:type="spellStart"/>
+      <w:r>
+        <w:t>toolbar</w:t>
+      </w:r>
+      <w:proofErr w:type="spellEnd"/>
+      <w:r>
+        <w:t xml:space="preserve"> dans le jeu</w:t>
+      </w:r>
+      <w:r>
+        <w:t xml:space="preserve"> et début de la gestion des tours.</w:t>
+      </w:r>
+    </w:p>
+    <w:p>
+      <w:r>
+        <w:t>Le 29 novembre 2014</w:t>
+      </w:r>
+    </w:p>
+    <w:p>
+      <w:pPr>
+        <w:pStyle w:val="ListParagraph"/>
+        <w:numPr>
+          <w:ilvl w:val="0"/>
+          <w:numId w:val="1"/>
+        </w:numPr>
+      </w:pPr>
+      <w:r>
+        <w:t xml:space="preserve">Modification de la classe </w:t>
+      </w:r>
+      <w:proofErr w:type="spellStart"/>
+      <w:r>
+        <w:t>CBarreVie</w:t>
+      </w:r>
+      <w:proofErr w:type="spellEnd"/>
+      <w:r>
+        <w:t xml:space="preserve"> pour que les barres de vie représentent l'équipe du joueur.</w:t>
+      </w:r>
+    </w:p>
+    <w:p>
+      <w:pPr>
+        <w:pStyle w:val="ListParagraph"/>
+        <w:numPr>
+          <w:ilvl w:val="0"/>
+          <w:numId w:val="1"/>
+        </w:numPr>
+      </w:pPr>
+      <w:r>
+        <w:t xml:space="preserve">Ajout de la procédure </w:t>
+      </w:r>
+      <w:proofErr w:type="spellStart"/>
+      <w:r>
+        <w:t>ChangerTour</w:t>
+      </w:r>
+      <w:proofErr w:type="spellEnd"/>
+      <w:r>
+        <w:t xml:space="preserve"> dans </w:t>
+      </w:r>
+      <w:proofErr w:type="spellStart"/>
+      <w:r>
+        <w:t>CGame</w:t>
+      </w:r>
+      <w:proofErr w:type="spellEnd"/>
+      <w:r>
+        <w:t>.</w:t>
+      </w:r>
+    </w:p>
+    <w:p>
+      <w:pPr>
+        <w:pStyle w:val="ListParagraph"/>
+        <w:numPr>
+          <w:ilvl w:val="0"/>
+          <w:numId w:val="1"/>
+        </w:numPr>
+      </w:pPr>
+      <w:r>
+        <w:t xml:space="preserve">Ajout de la procédure </w:t>
+      </w:r>
+      <w:proofErr w:type="spellStart"/>
+      <w:r>
+        <w:t>NouveauVent</w:t>
+      </w:r>
+      <w:proofErr w:type="spellEnd"/>
+      <w:r>
+        <w:t xml:space="preserve"> dans </w:t>
+      </w:r>
+      <w:proofErr w:type="spellStart"/>
+      <w:r>
+        <w:t>CMap</w:t>
+      </w:r>
+      <w:proofErr w:type="spellEnd"/>
+      <w:r>
+        <w:t>.</w:t>
+      </w:r>
+    </w:p>
+    <w:p>
+      <w:pPr>
+        <w:pStyle w:val="ListParagraph"/>
+        <w:numPr>
+          <w:ilvl w:val="0"/>
+          <w:numId w:val="1"/>
+        </w:numPr>
+      </w:pPr>
+      <w:r>
+        <w:t>Réglage de problèmes lors de la lecture d</w:t>
+      </w:r>
+      <w:r>
+        <w:t>’</w:t>
+      </w:r>
+      <w:r>
+        <w:t>u</w:t>
+      </w:r>
+      <w:r>
+        <w:t>n</w:t>
+      </w:r>
+      <w:r>
+        <w:t xml:space="preserve"> fichier texte</w:t>
+      </w:r>
+      <w:r>
+        <w:t>.</w:t>
+      </w:r>
+    </w:p>
+    <w:p>
+      <w:pPr>
+        <w:pStyle w:val="ListParagraph"/>
+        <w:numPr>
+          <w:ilvl w:val="0"/>
+          <w:numId w:val="1"/>
+        </w:numPr>
+      </w:pPr>
+      <w:r>
+        <w:t>Modification de la texture de la barre de vie</w:t>
       </w:r>
       <w:r>
         <w:t>.</w:t>
@@ -317,6 +477,7 @@
       <w:bookmarkStart w:id="0" w:name="_GoBack"/>
       <w:bookmarkEnd w:id="0"/>
     </w:p>
+    <w:p/>
     <w:sectPr>
       <w:pgSz w:w="12240" w:h="15840"/>
       <w:pgMar w:top="1440" w:right="1800" w:bottom="1440" w:left="1800" w:header="708" w:footer="708" w:gutter="0"/>
@@ -325,6 +486,127 @@
     </w:sectPr>
   </w:body>
 </w:document>
+</file>
+
+<file path=word/numbering.xml><?xml version="1.0" encoding="utf-8"?>
+<w:numbering xmlns:wpc="http://schemas.microsoft.com/office/word/2010/wordprocessingCanvas" xmlns:mc="http://schemas.openxmlformats.org/markup-compatibility/2006" xmlns:o="urn:schemas-microsoft-com:office:office" xmlns:r="http://schemas.openxmlformats.org/officeDocument/2006/relationships" xmlns:m="http://schemas.openxmlformats.org/officeDocument/2006/math" xmlns:v="urn:schemas-microsoft-com:vml" xmlns:wp14="http://schemas.microsoft.com/office/word/2010/wordprocessingDrawing" xmlns:wp="http://schemas.openxmlformats.org/drawingml/2006/wordprocessingDrawing" xmlns:w10="urn:schemas-microsoft-com:office:word" xmlns:w="http://schemas.openxmlformats.org/wordprocessingml/2006/main" xmlns:w14="http://schemas.microsoft.com/office/word/2010/wordml" xmlns:w15="http://schemas.microsoft.com/office/word/2012/wordml" xmlns:wpg="http://schemas.microsoft.com/office/word/2010/wordprocessingGroup" xmlns:wpi="http://schemas.microsoft.com/office/word/2010/wordprocessingInk" xmlns:wne="http://schemas.microsoft.com/office/word/2006/wordml" xmlns:wps="http://schemas.microsoft.com/office/word/2010/wordprocessingShape" mc:Ignorable="w14 w15 wp14">
+  <w:abstractNum w:abstractNumId="0">
+    <w:nsid w:val="20B14FED"/>
+    <w:multiLevelType w:val="hybridMultilevel"/>
+    <w:tmpl w:val="EB3E624C"/>
+    <w:lvl w:ilvl="0" w:tplc="0C0C0001">
+      <w:start w:val="1"/>
+      <w:numFmt w:val="bullet"/>
+      <w:lvlText w:val=""/>
+      <w:lvlJc w:val="left"/>
+      <w:pPr>
+        <w:ind w:left="720" w:hanging="360"/>
+      </w:pPr>
+      <w:rPr>
+        <w:rFonts w:ascii="Symbol" w:hAnsi="Symbol" w:hint="default"/>
+      </w:rPr>
+    </w:lvl>
+    <w:lvl w:ilvl="1" w:tplc="0C0C0003" w:tentative="1">
+      <w:start w:val="1"/>
+      <w:numFmt w:val="bullet"/>
+      <w:lvlText w:val="o"/>
+      <w:lvlJc w:val="left"/>
+      <w:pPr>
+        <w:ind w:left="1440" w:hanging="360"/>
+      </w:pPr>
+      <w:rPr>
+        <w:rFonts w:ascii="Courier New" w:hAnsi="Courier New" w:cs="Courier New" w:hint="default"/>
+      </w:rPr>
+    </w:lvl>
+    <w:lvl w:ilvl="2" w:tplc="0C0C0005" w:tentative="1">
+      <w:start w:val="1"/>
+      <w:numFmt w:val="bullet"/>
+      <w:lvlText w:val=""/>
+      <w:lvlJc w:val="left"/>
+      <w:pPr>
+        <w:ind w:left="2160" w:hanging="360"/>
+      </w:pPr>
+      <w:rPr>
+        <w:rFonts w:ascii="Wingdings" w:hAnsi="Wingdings" w:hint="default"/>
+      </w:rPr>
+    </w:lvl>
+    <w:lvl w:ilvl="3" w:tplc="0C0C0001" w:tentative="1">
+      <w:start w:val="1"/>
+      <w:numFmt w:val="bullet"/>
+      <w:lvlText w:val=""/>
+      <w:lvlJc w:val="left"/>
+      <w:pPr>
+        <w:ind w:left="2880" w:hanging="360"/>
+      </w:pPr>
+      <w:rPr>
+        <w:rFonts w:ascii="Symbol" w:hAnsi="Symbol" w:hint="default"/>
+      </w:rPr>
+    </w:lvl>
+    <w:lvl w:ilvl="4" w:tplc="0C0C0003" w:tentative="1">
+      <w:start w:val="1"/>
+      <w:numFmt w:val="bullet"/>
+      <w:lvlText w:val="o"/>
+      <w:lvlJc w:val="left"/>
+      <w:pPr>
+        <w:ind w:left="3600" w:hanging="360"/>
+      </w:pPr>
+      <w:rPr>
+        <w:rFonts w:ascii="Courier New" w:hAnsi="Courier New" w:cs="Courier New" w:hint="default"/>
+      </w:rPr>
+    </w:lvl>
+    <w:lvl w:ilvl="5" w:tplc="0C0C0005" w:tentative="1">
+      <w:start w:val="1"/>
+      <w:numFmt w:val="bullet"/>
+      <w:lvlText w:val=""/>
+      <w:lvlJc w:val="left"/>
+      <w:pPr>
+        <w:ind w:left="4320" w:hanging="360"/>
+      </w:pPr>
+      <w:rPr>
+        <w:rFonts w:ascii="Wingdings" w:hAnsi="Wingdings" w:hint="default"/>
+      </w:rPr>
+    </w:lvl>
+    <w:lvl w:ilvl="6" w:tplc="0C0C0001" w:tentative="1">
+      <w:start w:val="1"/>
+      <w:numFmt w:val="bullet"/>
+      <w:lvlText w:val=""/>
+      <w:lvlJc w:val="left"/>
+      <w:pPr>
+        <w:ind w:left="5040" w:hanging="360"/>
+      </w:pPr>
+      <w:rPr>
+        <w:rFonts w:ascii="Symbol" w:hAnsi="Symbol" w:hint="default"/>
+      </w:rPr>
+    </w:lvl>
+    <w:lvl w:ilvl="7" w:tplc="0C0C0003" w:tentative="1">
+      <w:start w:val="1"/>
+      <w:numFmt w:val="bullet"/>
+      <w:lvlText w:val="o"/>
+      <w:lvlJc w:val="left"/>
+      <w:pPr>
+        <w:ind w:left="5760" w:hanging="360"/>
+      </w:pPr>
+      <w:rPr>
+        <w:rFonts w:ascii="Courier New" w:hAnsi="Courier New" w:cs="Courier New" w:hint="default"/>
+      </w:rPr>
+    </w:lvl>
+    <w:lvl w:ilvl="8" w:tplc="0C0C0005" w:tentative="1">
+      <w:start w:val="1"/>
+      <w:numFmt w:val="bullet"/>
+      <w:lvlText w:val=""/>
+      <w:lvlJc w:val="left"/>
+      <w:pPr>
+        <w:ind w:left="6480" w:hanging="360"/>
+      </w:pPr>
+      <w:rPr>
+        <w:rFonts w:ascii="Wingdings" w:hAnsi="Wingdings" w:hint="default"/>
+      </w:rPr>
+    </w:lvl>
+  </w:abstractNum>
+  <w:num w:numId="1">
+    <w:abstractNumId w:val="0"/>
+  </w:num>
+</w:numbering>
 </file>
 
 <file path=word/styles.xml><?xml version="1.0" encoding="utf-8"?>
@@ -748,6 +1030,17 @@
     <w:semiHidden/>
     <w:unhideWhenUsed/>
   </w:style>
+  <w:style w:type="paragraph" w:styleId="ListParagraph">
+    <w:name w:val="List Paragraph"/>
+    <w:basedOn w:val="Normal"/>
+    <w:uiPriority w:val="34"/>
+    <w:qFormat/>
+    <w:rsid w:val="00914704"/>
+    <w:pPr>
+      <w:ind w:left="720"/>
+      <w:contextualSpacing/>
+    </w:pPr>
+  </w:style>
 </w:styles>
 </file>
 

--- a/Journaux de bord/Journaldebord-Gabriel.docx
+++ b/Journaux de bord/Journaldebord-Gabriel.docx
@@ -346,10 +346,7 @@
       </w:r>
       <w:proofErr w:type="spellEnd"/>
       <w:r>
-        <w:t xml:space="preserve"> dans le jeu</w:t>
-      </w:r>
-      <w:r>
-        <w:t xml:space="preserve"> et début de la gestion des tours.</w:t>
+        <w:t xml:space="preserve"> dans le jeu et début de la gestion des tours.</w:t>
       </w:r>
     </w:p>
     <w:p>
@@ -442,22 +439,7 @@
         </w:numPr>
       </w:pPr>
       <w:r>
-        <w:t>Réglage de problèmes lors de la lecture d</w:t>
-      </w:r>
-      <w:r>
-        <w:t>’</w:t>
-      </w:r>
-      <w:r>
-        <w:t>u</w:t>
-      </w:r>
-      <w:r>
-        <w:t>n</w:t>
-      </w:r>
-      <w:r>
-        <w:t xml:space="preserve"> fichier texte</w:t>
-      </w:r>
-      <w:r>
-        <w:t>.</w:t>
+        <w:t>Réglage de problèmes lors de la lecture d’un fichier texte.</w:t>
       </w:r>
     </w:p>
     <w:p>
@@ -469,13 +451,123 @@
         </w:numPr>
       </w:pPr>
       <w:r>
-        <w:t>Modification de la texture de la barre de vie</w:t>
-      </w:r>
-      <w:r>
-        <w:t>.</w:t>
+        <w:t>Modification de la texture de la barre de vie.</w:t>
+      </w:r>
+    </w:p>
+    <w:p>
+      <w:r>
+        <w:t>Le 02 décembre 2014</w:t>
+      </w:r>
+    </w:p>
+    <w:p>
+      <w:pPr>
+        <w:pStyle w:val="ListParagraph"/>
+        <w:numPr>
+          <w:ilvl w:val="0"/>
+          <w:numId w:val="2"/>
+        </w:numPr>
+      </w:pPr>
+      <w:r>
+        <w:t xml:space="preserve">Début de la gestion des </w:t>
+      </w:r>
+      <w:proofErr w:type="spellStart"/>
+      <w:r>
+        <w:t>tools</w:t>
+      </w:r>
+      <w:proofErr w:type="spellEnd"/>
+      <w:r>
+        <w:t xml:space="preserve"> dans </w:t>
+      </w:r>
+      <w:proofErr w:type="spellStart"/>
+      <w:r>
+        <w:t>CPlayer</w:t>
+      </w:r>
+      <w:proofErr w:type="spellEnd"/>
+    </w:p>
+    <w:p>
+      <w:pPr>
+        <w:pStyle w:val="ListParagraph"/>
+        <w:numPr>
+          <w:ilvl w:val="0"/>
+          <w:numId w:val="2"/>
+        </w:numPr>
+      </w:pPr>
+      <w:r>
+        <w:t xml:space="preserve">Début de la gestion du </w:t>
+      </w:r>
+      <w:proofErr w:type="spellStart"/>
+      <w:r>
+        <w:t>JetPack</w:t>
+      </w:r>
+      <w:proofErr w:type="spellEnd"/>
+      <w:r>
+        <w:t xml:space="preserve"> dans </w:t>
+      </w:r>
+      <w:proofErr w:type="spellStart"/>
+      <w:r>
+        <w:t>CPlayer</w:t>
+      </w:r>
+      <w:proofErr w:type="spellEnd"/>
+    </w:p>
+    <w:p>
+      <w:pPr>
+        <w:pStyle w:val="ListParagraph"/>
+        <w:numPr>
+          <w:ilvl w:val="0"/>
+          <w:numId w:val="2"/>
+        </w:numPr>
+      </w:pPr>
+      <w:r>
+        <w:t xml:space="preserve">Ajout de la classe </w:t>
+      </w:r>
+      <w:proofErr w:type="spellStart"/>
+      <w:r>
+        <w:t>CJetPack</w:t>
+      </w:r>
+      <w:proofErr w:type="spellEnd"/>
+    </w:p>
+    <w:p>
+      <w:pPr>
+        <w:pStyle w:val="ListParagraph"/>
+        <w:numPr>
+          <w:ilvl w:val="0"/>
+          <w:numId w:val="2"/>
+        </w:numPr>
+      </w:pPr>
+      <w:r>
+        <w:t xml:space="preserve">Quelques modifications dans </w:t>
+      </w:r>
+      <w:proofErr w:type="spellStart"/>
+      <w:r>
+        <w:t>CToolBar</w:t>
+      </w:r>
+      <w:proofErr w:type="spellEnd"/>
+      <w:r>
+        <w:t xml:space="preserve">, </w:t>
+      </w:r>
+      <w:proofErr w:type="spellStart"/>
+      <w:r>
+        <w:t>CGame</w:t>
+      </w:r>
+      <w:proofErr w:type="spellEnd"/>
+      <w:r>
+        <w:t xml:space="preserve"> et </w:t>
+      </w:r>
+      <w:proofErr w:type="spellStart"/>
+      <w:r>
+        <w:t>CSprite</w:t>
+      </w:r>
+      <w:proofErr w:type="spellEnd"/>
+      <w:r>
+        <w:t xml:space="preserve"> en accordance avec le début de la gestion des </w:t>
+      </w:r>
+      <w:proofErr w:type="spellStart"/>
+      <w:r>
+        <w:t>tools</w:t>
       </w:r>
       <w:bookmarkStart w:id="0" w:name="_GoBack"/>
       <w:bookmarkEnd w:id="0"/>
+      <w:proofErr w:type="spellEnd"/>
     </w:p>
     <w:p/>
     <w:sectPr>
@@ -603,8 +695,124 @@
       </w:rPr>
     </w:lvl>
   </w:abstractNum>
+  <w:abstractNum w:abstractNumId="1">
+    <w:nsid w:val="61F841EC"/>
+    <w:multiLevelType w:val="hybridMultilevel"/>
+    <w:tmpl w:val="6E4242E0"/>
+    <w:lvl w:ilvl="0" w:tplc="0C0C0001">
+      <w:start w:val="1"/>
+      <w:numFmt w:val="bullet"/>
+      <w:lvlText w:val=""/>
+      <w:lvlJc w:val="left"/>
+      <w:pPr>
+        <w:ind w:left="720" w:hanging="360"/>
+      </w:pPr>
+      <w:rPr>
+        <w:rFonts w:ascii="Symbol" w:hAnsi="Symbol" w:hint="default"/>
+      </w:rPr>
+    </w:lvl>
+    <w:lvl w:ilvl="1" w:tplc="0C0C0003" w:tentative="1">
+      <w:start w:val="1"/>
+      <w:numFmt w:val="bullet"/>
+      <w:lvlText w:val="o"/>
+      <w:lvlJc w:val="left"/>
+      <w:pPr>
+        <w:ind w:left="1440" w:hanging="360"/>
+      </w:pPr>
+      <w:rPr>
+        <w:rFonts w:ascii="Courier New" w:hAnsi="Courier New" w:cs="Courier New" w:hint="default"/>
+      </w:rPr>
+    </w:lvl>
+    <w:lvl w:ilvl="2" w:tplc="0C0C0005" w:tentative="1">
+      <w:start w:val="1"/>
+      <w:numFmt w:val="bullet"/>
+      <w:lvlText w:val=""/>
+      <w:lvlJc w:val="left"/>
+      <w:pPr>
+        <w:ind w:left="2160" w:hanging="360"/>
+      </w:pPr>
+      <w:rPr>
+        <w:rFonts w:ascii="Wingdings" w:hAnsi="Wingdings" w:hint="default"/>
+      </w:rPr>
+    </w:lvl>
+    <w:lvl w:ilvl="3" w:tplc="0C0C0001" w:tentative="1">
+      <w:start w:val="1"/>
+      <w:numFmt w:val="bullet"/>
+      <w:lvlText w:val=""/>
+      <w:lvlJc w:val="left"/>
+      <w:pPr>
+        <w:ind w:left="2880" w:hanging="360"/>
+      </w:pPr>
+      <w:rPr>
+        <w:rFonts w:ascii="Symbol" w:hAnsi="Symbol" w:hint="default"/>
+      </w:rPr>
+    </w:lvl>
+    <w:lvl w:ilvl="4" w:tplc="0C0C0003" w:tentative="1">
+      <w:start w:val="1"/>
+      <w:numFmt w:val="bullet"/>
+      <w:lvlText w:val="o"/>
+      <w:lvlJc w:val="left"/>
+      <w:pPr>
+        <w:ind w:left="3600" w:hanging="360"/>
+      </w:pPr>
+      <w:rPr>
+        <w:rFonts w:ascii="Courier New" w:hAnsi="Courier New" w:cs="Courier New" w:hint="default"/>
+      </w:rPr>
+    </w:lvl>
+    <w:lvl w:ilvl="5" w:tplc="0C0C0005" w:tentative="1">
+      <w:start w:val="1"/>
+      <w:numFmt w:val="bullet"/>
+      <w:lvlText w:val=""/>
+      <w:lvlJc w:val="left"/>
+      <w:pPr>
+        <w:ind w:left="4320" w:hanging="360"/>
+      </w:pPr>
+      <w:rPr>
+        <w:rFonts w:ascii="Wingdings" w:hAnsi="Wingdings" w:hint="default"/>
+      </w:rPr>
+    </w:lvl>
+    <w:lvl w:ilvl="6" w:tplc="0C0C0001" w:tentative="1">
+      <w:start w:val="1"/>
+      <w:numFmt w:val="bullet"/>
+      <w:lvlText w:val=""/>
+      <w:lvlJc w:val="left"/>
+      <w:pPr>
+        <w:ind w:left="5040" w:hanging="360"/>
+      </w:pPr>
+      <w:rPr>
+        <w:rFonts w:ascii="Symbol" w:hAnsi="Symbol" w:hint="default"/>
+      </w:rPr>
+    </w:lvl>
+    <w:lvl w:ilvl="7" w:tplc="0C0C0003" w:tentative="1">
+      <w:start w:val="1"/>
+      <w:numFmt w:val="bullet"/>
+      <w:lvlText w:val="o"/>
+      <w:lvlJc w:val="left"/>
+      <w:pPr>
+        <w:ind w:left="5760" w:hanging="360"/>
+      </w:pPr>
+      <w:rPr>
+        <w:rFonts w:ascii="Courier New" w:hAnsi="Courier New" w:cs="Courier New" w:hint="default"/>
+      </w:rPr>
+    </w:lvl>
+    <w:lvl w:ilvl="8" w:tplc="0C0C0005" w:tentative="1">
+      <w:start w:val="1"/>
+      <w:numFmt w:val="bullet"/>
+      <w:lvlText w:val=""/>
+      <w:lvlJc w:val="left"/>
+      <w:pPr>
+        <w:ind w:left="6480" w:hanging="360"/>
+      </w:pPr>
+      <w:rPr>
+        <w:rFonts w:ascii="Wingdings" w:hAnsi="Wingdings" w:hint="default"/>
+      </w:rPr>
+    </w:lvl>
+  </w:abstractNum>
   <w:num w:numId="1">
     <w:abstractNumId w:val="0"/>
+  </w:num>
+  <w:num w:numId="2">
+    <w:abstractNumId w:val="1"/>
   </w:num>
 </w:numbering>
 </file>

--- a/Journaux de bord/Journaldebord-Gabriel.docx
+++ b/Journaux de bord/Journaldebord-Gabriel.docx
@@ -565,9 +565,93 @@
       <w:r>
         <w:t>tools</w:t>
       </w:r>
+      <w:proofErr w:type="spellEnd"/>
+    </w:p>
+    <w:p>
+      <w:r>
+        <w:t>Le 03 décembre 2014</w:t>
+      </w:r>
+    </w:p>
+    <w:p>
+      <w:pPr>
+        <w:pStyle w:val="ListParagraph"/>
+        <w:numPr>
+          <w:ilvl w:val="0"/>
+          <w:numId w:val="3"/>
+        </w:numPr>
+      </w:pPr>
+      <w:r>
+        <w:t xml:space="preserve">Modification de la classe </w:t>
+      </w:r>
+      <w:proofErr w:type="spellStart"/>
+      <w:r>
+        <w:t>CSprite</w:t>
+      </w:r>
+      <w:proofErr w:type="spellEnd"/>
+      <w:r>
+        <w:t xml:space="preserve"> pour la rendre plus facile d’utilisation.</w:t>
+      </w:r>
+    </w:p>
+    <w:p>
+      <w:pPr>
+        <w:pStyle w:val="ListParagraph"/>
+        <w:numPr>
+          <w:ilvl w:val="0"/>
+          <w:numId w:val="3"/>
+        </w:numPr>
+      </w:pPr>
+      <w:r>
+        <w:t xml:space="preserve">Classe </w:t>
+      </w:r>
+      <w:proofErr w:type="spellStart"/>
+      <w:r>
+        <w:t>CJetpack</w:t>
+      </w:r>
+      <w:proofErr w:type="spellEnd"/>
+      <w:r>
+        <w:t xml:space="preserve"> presque finie, l’affichage marche bien, le déplacement vertical aussi, mais le déplacement horizontal semble ne pas fonctionné.</w:t>
+      </w:r>
+    </w:p>
+    <w:p>
+      <w:pPr>
+        <w:pStyle w:val="ListParagraph"/>
+        <w:numPr>
+          <w:ilvl w:val="0"/>
+          <w:numId w:val="3"/>
+        </w:numPr>
+      </w:pPr>
+      <w:r>
+        <w:t xml:space="preserve">Retouche sur les </w:t>
+      </w:r>
+      <w:proofErr w:type="spellStart"/>
+      <w:r>
+        <w:t>sprites</w:t>
+      </w:r>
+      <w:proofErr w:type="spellEnd"/>
+      <w:r>
+        <w:t xml:space="preserve"> </w:t>
+      </w:r>
+      <w:proofErr w:type="gramStart"/>
+      <w:r>
+        <w:t>des personnage</w:t>
+      </w:r>
+      <w:proofErr w:type="gramEnd"/>
+      <w:r>
+        <w:t xml:space="preserve"> par rapport </w:t>
+      </w:r>
       <w:bookmarkStart w:id="0" w:name="_GoBack"/>
       <w:bookmarkEnd w:id="0"/>
-      <w:proofErr w:type="spellEnd"/>
+      <w:r>
+        <w:t xml:space="preserve">aux modifications de </w:t>
+      </w:r>
+      <w:proofErr w:type="spellStart"/>
+      <w:r>
+        <w:t>CSprite</w:t>
+      </w:r>
+      <w:proofErr w:type="spellEnd"/>
+      <w:r>
+        <w:t>.</w:t>
+      </w:r>
     </w:p>
     <w:p/>
     <w:sectPr>
@@ -696,6 +780,119 @@
     </w:lvl>
   </w:abstractNum>
   <w:abstractNum w:abstractNumId="1">
+    <w:nsid w:val="2E790792"/>
+    <w:multiLevelType w:val="hybridMultilevel"/>
+    <w:tmpl w:val="54A804E8"/>
+    <w:lvl w:ilvl="0" w:tplc="0C0C0001">
+      <w:start w:val="1"/>
+      <w:numFmt w:val="bullet"/>
+      <w:lvlText w:val=""/>
+      <w:lvlJc w:val="left"/>
+      <w:pPr>
+        <w:ind w:left="720" w:hanging="360"/>
+      </w:pPr>
+      <w:rPr>
+        <w:rFonts w:ascii="Symbol" w:hAnsi="Symbol" w:hint="default"/>
+      </w:rPr>
+    </w:lvl>
+    <w:lvl w:ilvl="1" w:tplc="0C0C0003" w:tentative="1">
+      <w:start w:val="1"/>
+      <w:numFmt w:val="bullet"/>
+      <w:lvlText w:val="o"/>
+      <w:lvlJc w:val="left"/>
+      <w:pPr>
+        <w:ind w:left="1440" w:hanging="360"/>
+      </w:pPr>
+      <w:rPr>
+        <w:rFonts w:ascii="Courier New" w:hAnsi="Courier New" w:cs="Courier New" w:hint="default"/>
+      </w:rPr>
+    </w:lvl>
+    <w:lvl w:ilvl="2" w:tplc="0C0C0005" w:tentative="1">
+      <w:start w:val="1"/>
+      <w:numFmt w:val="bullet"/>
+      <w:lvlText w:val=""/>
+      <w:lvlJc w:val="left"/>
+      <w:pPr>
+        <w:ind w:left="2160" w:hanging="360"/>
+      </w:pPr>
+      <w:rPr>
+        <w:rFonts w:ascii="Wingdings" w:hAnsi="Wingdings" w:hint="default"/>
+      </w:rPr>
+    </w:lvl>
+    <w:lvl w:ilvl="3" w:tplc="0C0C0001" w:tentative="1">
+      <w:start w:val="1"/>
+      <w:numFmt w:val="bullet"/>
+      <w:lvlText w:val=""/>
+      <w:lvlJc w:val="left"/>
+      <w:pPr>
+        <w:ind w:left="2880" w:hanging="360"/>
+      </w:pPr>
+      <w:rPr>
+        <w:rFonts w:ascii="Symbol" w:hAnsi="Symbol" w:hint="default"/>
+      </w:rPr>
+    </w:lvl>
+    <w:lvl w:ilvl="4" w:tplc="0C0C0003" w:tentative="1">
+      <w:start w:val="1"/>
+      <w:numFmt w:val="bullet"/>
+      <w:lvlText w:val="o"/>
+      <w:lvlJc w:val="left"/>
+      <w:pPr>
+        <w:ind w:left="3600" w:hanging="360"/>
+      </w:pPr>
+      <w:rPr>
+        <w:rFonts w:ascii="Courier New" w:hAnsi="Courier New" w:cs="Courier New" w:hint="default"/>
+      </w:rPr>
+    </w:lvl>
+    <w:lvl w:ilvl="5" w:tplc="0C0C0005" w:tentative="1">
+      <w:start w:val="1"/>
+      <w:numFmt w:val="bullet"/>
+      <w:lvlText w:val=""/>
+      <w:lvlJc w:val="left"/>
+      <w:pPr>
+        <w:ind w:left="4320" w:hanging="360"/>
+      </w:pPr>
+      <w:rPr>
+        <w:rFonts w:ascii="Wingdings" w:hAnsi="Wingdings" w:hint="default"/>
+      </w:rPr>
+    </w:lvl>
+    <w:lvl w:ilvl="6" w:tplc="0C0C0001" w:tentative="1">
+      <w:start w:val="1"/>
+      <w:numFmt w:val="bullet"/>
+      <w:lvlText w:val=""/>
+      <w:lvlJc w:val="left"/>
+      <w:pPr>
+        <w:ind w:left="5040" w:hanging="360"/>
+      </w:pPr>
+      <w:rPr>
+        <w:rFonts w:ascii="Symbol" w:hAnsi="Symbol" w:hint="default"/>
+      </w:rPr>
+    </w:lvl>
+    <w:lvl w:ilvl="7" w:tplc="0C0C0003" w:tentative="1">
+      <w:start w:val="1"/>
+      <w:numFmt w:val="bullet"/>
+      <w:lvlText w:val="o"/>
+      <w:lvlJc w:val="left"/>
+      <w:pPr>
+        <w:ind w:left="5760" w:hanging="360"/>
+      </w:pPr>
+      <w:rPr>
+        <w:rFonts w:ascii="Courier New" w:hAnsi="Courier New" w:cs="Courier New" w:hint="default"/>
+      </w:rPr>
+    </w:lvl>
+    <w:lvl w:ilvl="8" w:tplc="0C0C0005" w:tentative="1">
+      <w:start w:val="1"/>
+      <w:numFmt w:val="bullet"/>
+      <w:lvlText w:val=""/>
+      <w:lvlJc w:val="left"/>
+      <w:pPr>
+        <w:ind w:left="6480" w:hanging="360"/>
+      </w:pPr>
+      <w:rPr>
+        <w:rFonts w:ascii="Wingdings" w:hAnsi="Wingdings" w:hint="default"/>
+      </w:rPr>
+    </w:lvl>
+  </w:abstractNum>
+  <w:abstractNum w:abstractNumId="2">
     <w:nsid w:val="61F841EC"/>
     <w:multiLevelType w:val="hybridMultilevel"/>
     <w:tmpl w:val="6E4242E0"/>
@@ -812,6 +1009,9 @@
     <w:abstractNumId w:val="0"/>
   </w:num>
   <w:num w:numId="2">
+    <w:abstractNumId w:val="2"/>
+  </w:num>
+  <w:num w:numId="3">
     <w:abstractNumId w:val="1"/>
   </w:num>
 </w:numbering>

--- a/Journaux de bord/Journaldebord-Gabriel.docx
+++ b/Journaux de bord/Journaldebord-Gabriel.docx
@@ -631,27 +631,47 @@
       <w:r>
         <w:t xml:space="preserve"> </w:t>
       </w:r>
-      <w:proofErr w:type="gramStart"/>
-      <w:r>
-        <w:t>des personnage</w:t>
-      </w:r>
-      <w:proofErr w:type="gramEnd"/>
-      <w:r>
-        <w:t xml:space="preserve"> par rapport </w:t>
+      <w:r>
+        <w:t>des personnages</w:t>
+      </w:r>
+      <w:r>
+        <w:t xml:space="preserve"> par rapport aux modifications de </w:t>
+      </w:r>
+      <w:proofErr w:type="spellStart"/>
+      <w:r>
+        <w:t>CSprite</w:t>
+      </w:r>
+      <w:proofErr w:type="spellEnd"/>
+      <w:r>
+        <w:t>.</w:t>
+      </w:r>
+    </w:p>
+    <w:p>
+      <w:r>
+        <w:t>Le 04 Décembre 2014</w:t>
+      </w:r>
+    </w:p>
+    <w:p>
+      <w:pPr>
+        <w:pStyle w:val="ListParagraph"/>
+        <w:numPr>
+          <w:ilvl w:val="0"/>
+          <w:numId w:val="4"/>
+        </w:numPr>
+      </w:pPr>
+      <w:r>
+        <w:t xml:space="preserve">Affichage du label de description pour le </w:t>
+      </w:r>
+      <w:proofErr w:type="spellStart"/>
+      <w:r>
+        <w:t>Jetpack</w:t>
+      </w:r>
+      <w:proofErr w:type="spellEnd"/>
+      <w:r>
+        <w:t xml:space="preserve"> et le missile, il se modifie quand on utilise une munition.</w:t>
       </w:r>
       <w:bookmarkStart w:id="0" w:name="_GoBack"/>
       <w:bookmarkEnd w:id="0"/>
-      <w:r>
-        <w:t xml:space="preserve">aux modifications de </w:t>
-      </w:r>
-      <w:proofErr w:type="spellStart"/>
-      <w:r>
-        <w:t>CSprite</w:t>
-      </w:r>
-      <w:proofErr w:type="spellEnd"/>
-      <w:r>
-        <w:t>.</w:t>
-      </w:r>
     </w:p>
     <w:p/>
     <w:sectPr>
@@ -893,6 +913,119 @@
     </w:lvl>
   </w:abstractNum>
   <w:abstractNum w:abstractNumId="2">
+    <w:nsid w:val="2E826A86"/>
+    <w:multiLevelType w:val="hybridMultilevel"/>
+    <w:tmpl w:val="A67EA6F0"/>
+    <w:lvl w:ilvl="0" w:tplc="0C0C0001">
+      <w:start w:val="1"/>
+      <w:numFmt w:val="bullet"/>
+      <w:lvlText w:val=""/>
+      <w:lvlJc w:val="left"/>
+      <w:pPr>
+        <w:ind w:left="720" w:hanging="360"/>
+      </w:pPr>
+      <w:rPr>
+        <w:rFonts w:ascii="Symbol" w:hAnsi="Symbol" w:hint="default"/>
+      </w:rPr>
+    </w:lvl>
+    <w:lvl w:ilvl="1" w:tplc="0C0C0003" w:tentative="1">
+      <w:start w:val="1"/>
+      <w:numFmt w:val="bullet"/>
+      <w:lvlText w:val="o"/>
+      <w:lvlJc w:val="left"/>
+      <w:pPr>
+        <w:ind w:left="1440" w:hanging="360"/>
+      </w:pPr>
+      <w:rPr>
+        <w:rFonts w:ascii="Courier New" w:hAnsi="Courier New" w:cs="Courier New" w:hint="default"/>
+      </w:rPr>
+    </w:lvl>
+    <w:lvl w:ilvl="2" w:tplc="0C0C0005" w:tentative="1">
+      <w:start w:val="1"/>
+      <w:numFmt w:val="bullet"/>
+      <w:lvlText w:val=""/>
+      <w:lvlJc w:val="left"/>
+      <w:pPr>
+        <w:ind w:left="2160" w:hanging="360"/>
+      </w:pPr>
+      <w:rPr>
+        <w:rFonts w:ascii="Wingdings" w:hAnsi="Wingdings" w:hint="default"/>
+      </w:rPr>
+    </w:lvl>
+    <w:lvl w:ilvl="3" w:tplc="0C0C0001" w:tentative="1">
+      <w:start w:val="1"/>
+      <w:numFmt w:val="bullet"/>
+      <w:lvlText w:val=""/>
+      <w:lvlJc w:val="left"/>
+      <w:pPr>
+        <w:ind w:left="2880" w:hanging="360"/>
+      </w:pPr>
+      <w:rPr>
+        <w:rFonts w:ascii="Symbol" w:hAnsi="Symbol" w:hint="default"/>
+      </w:rPr>
+    </w:lvl>
+    <w:lvl w:ilvl="4" w:tplc="0C0C0003" w:tentative="1">
+      <w:start w:val="1"/>
+      <w:numFmt w:val="bullet"/>
+      <w:lvlText w:val="o"/>
+      <w:lvlJc w:val="left"/>
+      <w:pPr>
+        <w:ind w:left="3600" w:hanging="360"/>
+      </w:pPr>
+      <w:rPr>
+        <w:rFonts w:ascii="Courier New" w:hAnsi="Courier New" w:cs="Courier New" w:hint="default"/>
+      </w:rPr>
+    </w:lvl>
+    <w:lvl w:ilvl="5" w:tplc="0C0C0005" w:tentative="1">
+      <w:start w:val="1"/>
+      <w:numFmt w:val="bullet"/>
+      <w:lvlText w:val=""/>
+      <w:lvlJc w:val="left"/>
+      <w:pPr>
+        <w:ind w:left="4320" w:hanging="360"/>
+      </w:pPr>
+      <w:rPr>
+        <w:rFonts w:ascii="Wingdings" w:hAnsi="Wingdings" w:hint="default"/>
+      </w:rPr>
+    </w:lvl>
+    <w:lvl w:ilvl="6" w:tplc="0C0C0001" w:tentative="1">
+      <w:start w:val="1"/>
+      <w:numFmt w:val="bullet"/>
+      <w:lvlText w:val=""/>
+      <w:lvlJc w:val="left"/>
+      <w:pPr>
+        <w:ind w:left="5040" w:hanging="360"/>
+      </w:pPr>
+      <w:rPr>
+        <w:rFonts w:ascii="Symbol" w:hAnsi="Symbol" w:hint="default"/>
+      </w:rPr>
+    </w:lvl>
+    <w:lvl w:ilvl="7" w:tplc="0C0C0003" w:tentative="1">
+      <w:start w:val="1"/>
+      <w:numFmt w:val="bullet"/>
+      <w:lvlText w:val="o"/>
+      <w:lvlJc w:val="left"/>
+      <w:pPr>
+        <w:ind w:left="5760" w:hanging="360"/>
+      </w:pPr>
+      <w:rPr>
+        <w:rFonts w:ascii="Courier New" w:hAnsi="Courier New" w:cs="Courier New" w:hint="default"/>
+      </w:rPr>
+    </w:lvl>
+    <w:lvl w:ilvl="8" w:tplc="0C0C0005" w:tentative="1">
+      <w:start w:val="1"/>
+      <w:numFmt w:val="bullet"/>
+      <w:lvlText w:val=""/>
+      <w:lvlJc w:val="left"/>
+      <w:pPr>
+        <w:ind w:left="6480" w:hanging="360"/>
+      </w:pPr>
+      <w:rPr>
+        <w:rFonts w:ascii="Wingdings" w:hAnsi="Wingdings" w:hint="default"/>
+      </w:rPr>
+    </w:lvl>
+  </w:abstractNum>
+  <w:abstractNum w:abstractNumId="3">
     <w:nsid w:val="61F841EC"/>
     <w:multiLevelType w:val="hybridMultilevel"/>
     <w:tmpl w:val="6E4242E0"/>
@@ -1009,10 +1142,13 @@
     <w:abstractNumId w:val="0"/>
   </w:num>
   <w:num w:numId="2">
-    <w:abstractNumId w:val="2"/>
+    <w:abstractNumId w:val="3"/>
   </w:num>
   <w:num w:numId="3">
     <w:abstractNumId w:val="1"/>
+  </w:num>
+  <w:num w:numId="4">
+    <w:abstractNumId w:val="2"/>
   </w:num>
 </w:numbering>
 </file>

--- a/Journaux de bord/Journaldebord-Gabriel.docx
+++ b/Journaux de bord/Journaldebord-Gabriel.docx
@@ -648,7 +648,10 @@
     </w:p>
     <w:p>
       <w:r>
-        <w:t>Le 04 Décembre 2014</w:t>
+        <w:t>Le 04 d</w:t>
+      </w:r>
+      <w:r>
+        <w:t>écembre 2014</w:t>
       </w:r>
     </w:p>
     <w:p>
@@ -670,10 +673,109 @@
       <w:r>
         <w:t xml:space="preserve"> et le missile, il se modifie quand on utilise une munition.</w:t>
       </w:r>
+    </w:p>
+    <w:p>
+      <w:r>
+        <w:t>Le 06 décembre 2014</w:t>
+      </w:r>
+    </w:p>
+    <w:p>
+      <w:pPr>
+        <w:pStyle w:val="ListParagraph"/>
+        <w:numPr>
+          <w:ilvl w:val="0"/>
+          <w:numId w:val="4"/>
+        </w:numPr>
+      </w:pPr>
+      <w:r>
+        <w:t xml:space="preserve">Modification de la structure de </w:t>
+      </w:r>
+      <w:proofErr w:type="spellStart"/>
+      <w:r>
+        <w:t>CPlayer</w:t>
+      </w:r>
+      <w:proofErr w:type="spellEnd"/>
+      <w:r>
+        <w:t> :</w:t>
+      </w:r>
+    </w:p>
+    <w:p>
+      <w:pPr>
+        <w:pStyle w:val="ListParagraph"/>
+        <w:numPr>
+          <w:ilvl w:val="0"/>
+          <w:numId w:val="4"/>
+        </w:numPr>
+      </w:pPr>
+      <w:r>
+        <w:t xml:space="preserve">Ajout de </w:t>
+      </w:r>
+      <w:proofErr w:type="spellStart"/>
+      <w:r>
+        <w:t>CDeplacement</w:t>
+      </w:r>
+      <w:proofErr w:type="spellEnd"/>
+      <w:r>
+        <w:t xml:space="preserve"> qui gère les mouvements de base et le </w:t>
+      </w:r>
+      <w:proofErr w:type="spellStart"/>
+      <w:r>
+        <w:t>jetpack</w:t>
+      </w:r>
+      <w:proofErr w:type="spellEnd"/>
+    </w:p>
+    <w:p>
+      <w:pPr>
+        <w:pStyle w:val="ListParagraph"/>
+        <w:numPr>
+          <w:ilvl w:val="0"/>
+          <w:numId w:val="4"/>
+        </w:numPr>
+      </w:pPr>
+      <w:proofErr w:type="spellStart"/>
+      <w:r>
+        <w:lastRenderedPageBreak/>
+        <w:t>CTool</w:t>
+      </w:r>
+      <w:proofErr w:type="spellEnd"/>
+      <w:r>
+        <w:t xml:space="preserve"> ne gère que les vrais </w:t>
+      </w:r>
+      <w:proofErr w:type="spellStart"/>
+      <w:r>
+        <w:t>tools</w:t>
+      </w:r>
+      <w:proofErr w:type="spellEnd"/>
+      <w:r>
+        <w:t xml:space="preserve"> où le joueur ne bouge pas</w:t>
+      </w:r>
+    </w:p>
+    <w:p>
+      <w:pPr>
+        <w:pStyle w:val="ListParagraph"/>
+        <w:numPr>
+          <w:ilvl w:val="0"/>
+          <w:numId w:val="4"/>
+        </w:numPr>
+      </w:pPr>
+      <w:r>
+        <w:t>Les descriptions suivent la souris (à voir pour qu’ils ne débordent pas en dehors de l’écran)</w:t>
+      </w:r>
+    </w:p>
+    <w:p>
+      <w:pPr>
+        <w:pStyle w:val="ListParagraph"/>
+        <w:numPr>
+          <w:ilvl w:val="0"/>
+          <w:numId w:val="4"/>
+        </w:numPr>
+      </w:pPr>
+      <w:r>
+        <w:t>Correction dans la liste</w:t>
+      </w:r>
       <w:bookmarkStart w:id="0" w:name="_GoBack"/>
       <w:bookmarkEnd w:id="0"/>
     </w:p>
-    <w:p/>
     <w:sectPr>
       <w:pgSz w:w="12240" w:h="15840"/>
       <w:pgMar w:top="1440" w:right="1800" w:bottom="1440" w:left="1800" w:header="708" w:footer="708" w:gutter="0"/>
@@ -915,7 +1017,7 @@
   <w:abstractNum w:abstractNumId="2">
     <w:nsid w:val="2E826A86"/>
     <w:multiLevelType w:val="hybridMultilevel"/>
-    <w:tmpl w:val="A67EA6F0"/>
+    <w:tmpl w:val="F54864AE"/>
     <w:lvl w:ilvl="0" w:tplc="0C0C0001">
       <w:start w:val="1"/>
       <w:numFmt w:val="bullet"/>
@@ -928,7 +1030,7 @@
         <w:rFonts w:ascii="Symbol" w:hAnsi="Symbol" w:hint="default"/>
       </w:rPr>
     </w:lvl>
-    <w:lvl w:ilvl="1" w:tplc="0C0C0003" w:tentative="1">
+    <w:lvl w:ilvl="1" w:tplc="0C0C0003">
       <w:start w:val="1"/>
       <w:numFmt w:val="bullet"/>
       <w:lvlText w:val="o"/>

--- a/Journaux de bord/Journaldebord-Gabriel.docx
+++ b/Journaux de bord/Journaldebord-Gabriel.docx
@@ -772,6 +772,72 @@
       </w:pPr>
       <w:r>
         <w:t>Correction dans la liste</w:t>
+      </w:r>
+    </w:p>
+    <w:p>
+      <w:r>
+        <w:t>Le 07 décembre 2014</w:t>
+      </w:r>
+    </w:p>
+    <w:p>
+      <w:pPr>
+        <w:pStyle w:val="ListParagraph"/>
+        <w:numPr>
+          <w:ilvl w:val="0"/>
+          <w:numId w:val="5"/>
+        </w:numPr>
+      </w:pPr>
+      <w:r>
+        <w:t>Les descriptions affichent correctement, elles ne sortent plus de la fenêtre</w:t>
+      </w:r>
+    </w:p>
+    <w:p>
+      <w:pPr>
+        <w:pStyle w:val="ListParagraph"/>
+        <w:numPr>
+          <w:ilvl w:val="0"/>
+          <w:numId w:val="5"/>
+        </w:numPr>
+      </w:pPr>
+      <w:r>
+        <w:t xml:space="preserve">Gestion de Mouvements et </w:t>
+      </w:r>
+      <w:proofErr w:type="spellStart"/>
+      <w:r>
+        <w:t>Jetpack</w:t>
+      </w:r>
+      <w:proofErr w:type="spellEnd"/>
+      <w:r>
+        <w:t xml:space="preserve"> presque finie, reste un bug avec la régression de Xavier</w:t>
+      </w:r>
+    </w:p>
+    <w:p>
+      <w:pPr>
+        <w:pStyle w:val="ListParagraph"/>
+        <w:numPr>
+          <w:ilvl w:val="0"/>
+          <w:numId w:val="5"/>
+        </w:numPr>
+      </w:pPr>
+      <w:r>
+        <w:t xml:space="preserve">Quelques modifications dans </w:t>
+      </w:r>
+      <w:proofErr w:type="spellStart"/>
+      <w:r>
+        <w:t>CToolBar</w:t>
+      </w:r>
+      <w:proofErr w:type="spellEnd"/>
+    </w:p>
+    <w:p>
+      <w:pPr>
+        <w:pStyle w:val="ListParagraph"/>
+        <w:numPr>
+          <w:ilvl w:val="0"/>
+          <w:numId w:val="5"/>
+        </w:numPr>
+      </w:pPr>
+      <w:r>
+        <w:t>Début de la gestion des Missiles, le lancement crash</w:t>
       </w:r>
       <w:bookmarkStart w:id="0" w:name="_GoBack"/>
       <w:bookmarkEnd w:id="0"/>
@@ -1240,6 +1306,119 @@
       </w:rPr>
     </w:lvl>
   </w:abstractNum>
+  <w:abstractNum w:abstractNumId="4">
+    <w:nsid w:val="63BF67D4"/>
+    <w:multiLevelType w:val="hybridMultilevel"/>
+    <w:tmpl w:val="100E6144"/>
+    <w:lvl w:ilvl="0" w:tplc="0C0C0001">
+      <w:start w:val="1"/>
+      <w:numFmt w:val="bullet"/>
+      <w:lvlText w:val=""/>
+      <w:lvlJc w:val="left"/>
+      <w:pPr>
+        <w:ind w:left="720" w:hanging="360"/>
+      </w:pPr>
+      <w:rPr>
+        <w:rFonts w:ascii="Symbol" w:hAnsi="Symbol" w:hint="default"/>
+      </w:rPr>
+    </w:lvl>
+    <w:lvl w:ilvl="1" w:tplc="0C0C0003" w:tentative="1">
+      <w:start w:val="1"/>
+      <w:numFmt w:val="bullet"/>
+      <w:lvlText w:val="o"/>
+      <w:lvlJc w:val="left"/>
+      <w:pPr>
+        <w:ind w:left="1440" w:hanging="360"/>
+      </w:pPr>
+      <w:rPr>
+        <w:rFonts w:ascii="Courier New" w:hAnsi="Courier New" w:cs="Courier New" w:hint="default"/>
+      </w:rPr>
+    </w:lvl>
+    <w:lvl w:ilvl="2" w:tplc="0C0C0005" w:tentative="1">
+      <w:start w:val="1"/>
+      <w:numFmt w:val="bullet"/>
+      <w:lvlText w:val=""/>
+      <w:lvlJc w:val="left"/>
+      <w:pPr>
+        <w:ind w:left="2160" w:hanging="360"/>
+      </w:pPr>
+      <w:rPr>
+        <w:rFonts w:ascii="Wingdings" w:hAnsi="Wingdings" w:hint="default"/>
+      </w:rPr>
+    </w:lvl>
+    <w:lvl w:ilvl="3" w:tplc="0C0C0001" w:tentative="1">
+      <w:start w:val="1"/>
+      <w:numFmt w:val="bullet"/>
+      <w:lvlText w:val=""/>
+      <w:lvlJc w:val="left"/>
+      <w:pPr>
+        <w:ind w:left="2880" w:hanging="360"/>
+      </w:pPr>
+      <w:rPr>
+        <w:rFonts w:ascii="Symbol" w:hAnsi="Symbol" w:hint="default"/>
+      </w:rPr>
+    </w:lvl>
+    <w:lvl w:ilvl="4" w:tplc="0C0C0003" w:tentative="1">
+      <w:start w:val="1"/>
+      <w:numFmt w:val="bullet"/>
+      <w:lvlText w:val="o"/>
+      <w:lvlJc w:val="left"/>
+      <w:pPr>
+        <w:ind w:left="3600" w:hanging="360"/>
+      </w:pPr>
+      <w:rPr>
+        <w:rFonts w:ascii="Courier New" w:hAnsi="Courier New" w:cs="Courier New" w:hint="default"/>
+      </w:rPr>
+    </w:lvl>
+    <w:lvl w:ilvl="5" w:tplc="0C0C0005" w:tentative="1">
+      <w:start w:val="1"/>
+      <w:numFmt w:val="bullet"/>
+      <w:lvlText w:val=""/>
+      <w:lvlJc w:val="left"/>
+      <w:pPr>
+        <w:ind w:left="4320" w:hanging="360"/>
+      </w:pPr>
+      <w:rPr>
+        <w:rFonts w:ascii="Wingdings" w:hAnsi="Wingdings" w:hint="default"/>
+      </w:rPr>
+    </w:lvl>
+    <w:lvl w:ilvl="6" w:tplc="0C0C0001" w:tentative="1">
+      <w:start w:val="1"/>
+      <w:numFmt w:val="bullet"/>
+      <w:lvlText w:val=""/>
+      <w:lvlJc w:val="left"/>
+      <w:pPr>
+        <w:ind w:left="5040" w:hanging="360"/>
+      </w:pPr>
+      <w:rPr>
+        <w:rFonts w:ascii="Symbol" w:hAnsi="Symbol" w:hint="default"/>
+      </w:rPr>
+    </w:lvl>
+    <w:lvl w:ilvl="7" w:tplc="0C0C0003" w:tentative="1">
+      <w:start w:val="1"/>
+      <w:numFmt w:val="bullet"/>
+      <w:lvlText w:val="o"/>
+      <w:lvlJc w:val="left"/>
+      <w:pPr>
+        <w:ind w:left="5760" w:hanging="360"/>
+      </w:pPr>
+      <w:rPr>
+        <w:rFonts w:ascii="Courier New" w:hAnsi="Courier New" w:cs="Courier New" w:hint="default"/>
+      </w:rPr>
+    </w:lvl>
+    <w:lvl w:ilvl="8" w:tplc="0C0C0005" w:tentative="1">
+      <w:start w:val="1"/>
+      <w:numFmt w:val="bullet"/>
+      <w:lvlText w:val=""/>
+      <w:lvlJc w:val="left"/>
+      <w:pPr>
+        <w:ind w:left="6480" w:hanging="360"/>
+      </w:pPr>
+      <w:rPr>
+        <w:rFonts w:ascii="Wingdings" w:hAnsi="Wingdings" w:hint="default"/>
+      </w:rPr>
+    </w:lvl>
+  </w:abstractNum>
   <w:num w:numId="1">
     <w:abstractNumId w:val="0"/>
   </w:num>
@@ -1251,6 +1430,9 @@
   </w:num>
   <w:num w:numId="4">
     <w:abstractNumId w:val="2"/>
+  </w:num>
+  <w:num w:numId="5">
+    <w:abstractNumId w:val="4"/>
   </w:num>
 </w:numbering>
 </file>

--- a/Journaux de bord/Journaldebord-Gabriel.docx
+++ b/Journaux de bord/Journaldebord-Gabriel.docx
@@ -839,9 +839,663 @@
       <w:r>
         <w:t>Début de la gestion des Missiles, le lancement crash</w:t>
       </w:r>
+    </w:p>
+    <w:p>
+      <w:r>
+        <w:t>Le 8 décembre 2014</w:t>
+      </w:r>
+    </w:p>
+    <w:p>
+      <w:pPr>
+        <w:pStyle w:val="ListParagraph"/>
+        <w:numPr>
+          <w:ilvl w:val="0"/>
+          <w:numId w:val="6"/>
+        </w:numPr>
+      </w:pPr>
+      <w:r>
+        <w:t xml:space="preserve">Migration de la physique du missile dans </w:t>
+      </w:r>
+      <w:proofErr w:type="spellStart"/>
+      <w:r>
+        <w:t>CGame</w:t>
+      </w:r>
+      <w:proofErr w:type="spellEnd"/>
+      <w:r>
+        <w:t>.</w:t>
+      </w:r>
+    </w:p>
+    <w:p>
+      <w:pPr>
+        <w:pStyle w:val="ListParagraph"/>
+        <w:numPr>
+          <w:ilvl w:val="0"/>
+          <w:numId w:val="6"/>
+        </w:numPr>
+      </w:pPr>
+      <w:r>
+        <w:t xml:space="preserve">Transfert de </w:t>
+      </w:r>
+      <w:proofErr w:type="spellStart"/>
+      <w:r>
+        <w:t>CMelee</w:t>
+      </w:r>
+      <w:proofErr w:type="spellEnd"/>
+      <w:r>
+        <w:t xml:space="preserve"> de projectile à mouvement.</w:t>
+      </w:r>
+    </w:p>
+    <w:p>
+      <w:pPr>
+        <w:pStyle w:val="ListParagraph"/>
+        <w:numPr>
+          <w:ilvl w:val="0"/>
+          <w:numId w:val="6"/>
+        </w:numPr>
+      </w:pPr>
+      <w:r>
+        <w:t xml:space="preserve">Travail sur </w:t>
+      </w:r>
+      <w:proofErr w:type="spellStart"/>
+      <w:r>
+        <w:t>CMelee</w:t>
+      </w:r>
+      <w:proofErr w:type="spellEnd"/>
+      <w:r>
+        <w:t xml:space="preserve"> et </w:t>
+      </w:r>
+      <w:proofErr w:type="spellStart"/>
+      <w:r>
+        <w:t>CMissile</w:t>
+      </w:r>
+      <w:proofErr w:type="spellEnd"/>
+      <w:r>
+        <w:t>.</w:t>
+      </w:r>
+    </w:p>
+    <w:p>
+      <w:r>
+        <w:t>Le 19 décembre 2014</w:t>
+      </w:r>
+    </w:p>
+    <w:p>
+      <w:pPr>
+        <w:pStyle w:val="ListParagraph"/>
+        <w:numPr>
+          <w:ilvl w:val="0"/>
+          <w:numId w:val="7"/>
+        </w:numPr>
+      </w:pPr>
+      <w:r>
+        <w:t xml:space="preserve">Travail sur la classe </w:t>
+      </w:r>
+      <w:proofErr w:type="spellStart"/>
+      <w:r>
+        <w:t>CGrenade</w:t>
+      </w:r>
+      <w:proofErr w:type="spellEnd"/>
+      <w:r>
+        <w:t>.</w:t>
+      </w:r>
+    </w:p>
+    <w:p>
+      <w:r>
+        <w:t>Le 10 décembre 2014</w:t>
+      </w:r>
+    </w:p>
+    <w:p>
+      <w:pPr>
+        <w:pStyle w:val="ListParagraph"/>
+        <w:numPr>
+          <w:ilvl w:val="0"/>
+          <w:numId w:val="7"/>
+        </w:numPr>
+      </w:pPr>
+      <w:r>
+        <w:t xml:space="preserve">Conditions sur la </w:t>
+      </w:r>
+      <w:proofErr w:type="spellStart"/>
+      <w:proofErr w:type="gramStart"/>
+      <w:r>
+        <w:t>toolbar</w:t>
+      </w:r>
+      <w:proofErr w:type="spellEnd"/>
+      <w:r>
+        <w:t>(</w:t>
+      </w:r>
+      <w:proofErr w:type="gramEnd"/>
+      <w:r>
+        <w:t xml:space="preserve">double </w:t>
+      </w:r>
+      <w:proofErr w:type="spellStart"/>
+      <w:r>
+        <w:t>click</w:t>
+      </w:r>
+      <w:proofErr w:type="spellEnd"/>
+      <w:r>
+        <w:t xml:space="preserve"> sur un objet sans munitions).</w:t>
+      </w:r>
+    </w:p>
+    <w:p>
+      <w:pPr>
+        <w:pStyle w:val="ListParagraph"/>
+        <w:numPr>
+          <w:ilvl w:val="0"/>
+          <w:numId w:val="7"/>
+        </w:numPr>
+      </w:pPr>
+      <w:r>
+        <w:t xml:space="preserve">Affichage de la description </w:t>
+      </w:r>
+      <w:proofErr w:type="spellStart"/>
+      <w:r>
+        <w:t>CMelee</w:t>
+      </w:r>
+      <w:proofErr w:type="spellEnd"/>
+      <w:r>
+        <w:t>.</w:t>
+      </w:r>
+    </w:p>
+    <w:p>
+      <w:pPr>
+        <w:pStyle w:val="ListParagraph"/>
+        <w:numPr>
+          <w:ilvl w:val="0"/>
+          <w:numId w:val="7"/>
+        </w:numPr>
+      </w:pPr>
+      <w:r>
+        <w:t>Travail sur la grenade, reste à voir les collisions, rebond.</w:t>
+      </w:r>
+    </w:p>
+    <w:p>
+      <w:r>
+        <w:t>Le 11 décembre 2014</w:t>
+      </w:r>
+    </w:p>
+    <w:p>
+      <w:pPr>
+        <w:pStyle w:val="ListParagraph"/>
+        <w:numPr>
+          <w:ilvl w:val="0"/>
+          <w:numId w:val="8"/>
+        </w:numPr>
+      </w:pPr>
+      <w:r>
+        <w:t>Mise en global des gestionnaires.</w:t>
+      </w:r>
+    </w:p>
+    <w:p>
+      <w:r>
+        <w:t>Le 12 décembre 2014</w:t>
+      </w:r>
+    </w:p>
+    <w:p>
+      <w:pPr>
+        <w:pStyle w:val="ListParagraph"/>
+        <w:numPr>
+          <w:ilvl w:val="0"/>
+          <w:numId w:val="8"/>
+        </w:numPr>
+      </w:pPr>
+      <w:r>
+        <w:t>Ajout d'une collision entre la grenade et le joueur.</w:t>
+      </w:r>
+    </w:p>
+    <w:p>
+      <w:pPr>
+        <w:pStyle w:val="ListParagraph"/>
+        <w:numPr>
+          <w:ilvl w:val="0"/>
+          <w:numId w:val="8"/>
+        </w:numPr>
+      </w:pPr>
+      <w:r>
+        <w:t xml:space="preserve">Modifications dans la classe </w:t>
+      </w:r>
+      <w:proofErr w:type="spellStart"/>
+      <w:r>
+        <w:t>CGrenade</w:t>
+      </w:r>
+      <w:proofErr w:type="spellEnd"/>
+      <w:r>
+        <w:t xml:space="preserve"> et commentaires.</w:t>
+      </w:r>
+    </w:p>
+    <w:p>
+      <w:r>
+        <w:t>Le 13 décembre 2014</w:t>
+      </w:r>
+    </w:p>
+    <w:p>
+      <w:pPr>
+        <w:pStyle w:val="ListParagraph"/>
+        <w:numPr>
+          <w:ilvl w:val="0"/>
+          <w:numId w:val="9"/>
+        </w:numPr>
+      </w:pPr>
+      <w:r>
+        <w:t>Début du travail sur les rebonds, la régression à Xavier est toujours incomplet, j’ai regardé un peu comment on pourrait faire une régression plus facilement et fait quelques tests.</w:t>
+      </w:r>
+    </w:p>
+    <w:p>
+      <w:pPr>
+        <w:pStyle w:val="ListParagraph"/>
+        <w:numPr>
+          <w:ilvl w:val="0"/>
+          <w:numId w:val="9"/>
+        </w:numPr>
+      </w:pPr>
+      <w:r>
+        <w:t xml:space="preserve"> Quelques modifications dans la collision Objet-</w:t>
+      </w:r>
+      <w:proofErr w:type="spellStart"/>
+      <w:r>
+        <w:t>Map</w:t>
+      </w:r>
+      <w:proofErr w:type="spellEnd"/>
+      <w:r>
+        <w:t>.</w:t>
+      </w:r>
+    </w:p>
+    <w:p>
+      <w:pPr>
+        <w:pStyle w:val="ListParagraph"/>
+        <w:numPr>
+          <w:ilvl w:val="0"/>
+          <w:numId w:val="9"/>
+        </w:numPr>
+      </w:pPr>
+      <w:r>
+        <w:t xml:space="preserve"> Travail sur les collisions d'un objet en chute libre.</w:t>
+      </w:r>
+    </w:p>
+    <w:p>
+      <w:pPr>
+        <w:pStyle w:val="ListParagraph"/>
+        <w:numPr>
+          <w:ilvl w:val="0"/>
+          <w:numId w:val="9"/>
+        </w:numPr>
+      </w:pPr>
+      <w:r>
+        <w:t>Ajout d’une destruction pour la grenade, travail sur les changements de tours.</w:t>
+      </w:r>
+    </w:p>
+    <w:p>
+      <w:pPr>
+        <w:pStyle w:val="ListParagraph"/>
+        <w:numPr>
+          <w:ilvl w:val="0"/>
+          <w:numId w:val="9"/>
+        </w:numPr>
+      </w:pPr>
+      <w:r>
+        <w:t xml:space="preserve"> </w:t>
+      </w:r>
+      <w:proofErr w:type="spellStart"/>
+      <w:r>
+        <w:t>Load</w:t>
+      </w:r>
+      <w:proofErr w:type="spellEnd"/>
+      <w:r>
+        <w:t xml:space="preserve"> d'un rayon d'explosion pour la grenade à partie d'un fichier texte.</w:t>
+      </w:r>
+    </w:p>
+    <w:p/>
+    <w:p/>
+    <w:p>
+      <w:r>
+        <w:lastRenderedPageBreak/>
+        <w:t>Le 14 décembre 2014</w:t>
+      </w:r>
+    </w:p>
+    <w:p>
+      <w:pPr>
+        <w:pStyle w:val="ListParagraph"/>
+        <w:numPr>
+          <w:ilvl w:val="0"/>
+          <w:numId w:val="11"/>
+        </w:numPr>
+      </w:pPr>
+      <w:r>
+        <w:t xml:space="preserve">Finalisation des </w:t>
+      </w:r>
+      <w:proofErr w:type="spellStart"/>
+      <w:r>
+        <w:t>stats</w:t>
+      </w:r>
+      <w:proofErr w:type="spellEnd"/>
+      <w:r>
+        <w:t xml:space="preserve"> des armes.</w:t>
+      </w:r>
+    </w:p>
+    <w:p>
+      <w:pPr>
+        <w:pStyle w:val="ListParagraph"/>
+        <w:numPr>
+          <w:ilvl w:val="0"/>
+          <w:numId w:val="11"/>
+        </w:numPr>
+      </w:pPr>
+      <w:r>
+        <w:t xml:space="preserve"> Création d'une nouvelle destruction de </w:t>
+      </w:r>
+      <w:proofErr w:type="spellStart"/>
+      <w:r>
+        <w:t>map</w:t>
+      </w:r>
+      <w:proofErr w:type="spellEnd"/>
+      <w:r>
+        <w:t xml:space="preserve"> qui ne nécessite pas de gabarie, à cause du rayon qui peut varier à partie du fichier texte.</w:t>
+      </w:r>
+    </w:p>
+    <w:p>
+      <w:pPr>
+        <w:pStyle w:val="ListParagraph"/>
+        <w:numPr>
+          <w:ilvl w:val="0"/>
+          <w:numId w:val="11"/>
+        </w:numPr>
+      </w:pPr>
+      <w:r>
+        <w:t xml:space="preserve"> Transfert de quelques pointeurs de fonction de la main à </w:t>
+      </w:r>
+      <w:proofErr w:type="spellStart"/>
+      <w:r>
+        <w:t>CGame</w:t>
+      </w:r>
+      <w:proofErr w:type="spellEnd"/>
+      <w:r>
+        <w:t>.</w:t>
+      </w:r>
+    </w:p>
+    <w:p>
+      <w:pPr>
+        <w:pStyle w:val="ListParagraph"/>
+        <w:numPr>
+          <w:ilvl w:val="0"/>
+          <w:numId w:val="11"/>
+        </w:numPr>
+      </w:pPr>
+      <w:r>
+        <w:t xml:space="preserve"> Travail dans le saut du joueur et travail sur les rebonds de la grenade.</w:t>
+      </w:r>
+    </w:p>
+    <w:p/>
+    <w:p>
+      <w:r>
+        <w:t>Le 15 décembre 2014</w:t>
+      </w:r>
+    </w:p>
+    <w:p>
+      <w:pPr>
+        <w:pStyle w:val="ListParagraph"/>
+        <w:numPr>
+          <w:ilvl w:val="0"/>
+          <w:numId w:val="13"/>
+        </w:numPr>
+      </w:pPr>
+      <w:r>
+        <w:t xml:space="preserve">Nouvelle collision entre la grenade et la </w:t>
+      </w:r>
+      <w:proofErr w:type="spellStart"/>
+      <w:r>
+        <w:t>map</w:t>
+      </w:r>
+      <w:proofErr w:type="spellEnd"/>
+      <w:r>
+        <w:t xml:space="preserve">, les rebonds se sont améliorés, mais il y a encore beaucoup de rebonds où la grenade passe au travers de la </w:t>
+      </w:r>
+      <w:proofErr w:type="spellStart"/>
+      <w:r>
+        <w:t>map</w:t>
+      </w:r>
+      <w:proofErr w:type="spellEnd"/>
+      <w:r>
+        <w:t>.</w:t>
+      </w:r>
+    </w:p>
+    <w:p>
+      <w:pPr>
+        <w:pStyle w:val="ListParagraph"/>
+        <w:numPr>
+          <w:ilvl w:val="0"/>
+          <w:numId w:val="13"/>
+        </w:numPr>
+      </w:pPr>
+      <w:r>
+        <w:t xml:space="preserve"> Ajout d’une rotation de la grenade avec une vitesse angulaire.</w:t>
+      </w:r>
+    </w:p>
+    <w:p/>
+    <w:p>
+      <w:r>
+        <w:t>Le 17 décembre 2014</w:t>
+      </w:r>
+    </w:p>
+    <w:p>
+      <w:pPr>
+        <w:pStyle w:val="ListParagraph"/>
+        <w:numPr>
+          <w:ilvl w:val="0"/>
+          <w:numId w:val="14"/>
+        </w:numPr>
+      </w:pPr>
+      <w:r>
+        <w:t xml:space="preserve">Travail sur la physique de la grenade... </w:t>
+      </w:r>
+    </w:p>
+    <w:p>
+      <w:r>
+        <w:t>Le 18 décembre 2014</w:t>
+      </w:r>
+    </w:p>
+    <w:p>
+      <w:pPr>
+        <w:pStyle w:val="ListParagraph"/>
+        <w:numPr>
+          <w:ilvl w:val="0"/>
+          <w:numId w:val="14"/>
+        </w:numPr>
+      </w:pPr>
+      <w:r>
+        <w:t xml:space="preserve">Travail sur la collision entre la grenade et la </w:t>
+      </w:r>
+      <w:proofErr w:type="spellStart"/>
+      <w:r>
+        <w:t>map</w:t>
+      </w:r>
+      <w:proofErr w:type="spellEnd"/>
+      <w:r>
+        <w:t xml:space="preserve">, elle reste </w:t>
+      </w:r>
+      <w:proofErr w:type="spellStart"/>
+      <w:r>
+        <w:t>stuck</w:t>
+      </w:r>
+      <w:proofErr w:type="spellEnd"/>
+      <w:r>
+        <w:t xml:space="preserve"> dans la </w:t>
+      </w:r>
+      <w:proofErr w:type="spellStart"/>
+      <w:r>
+        <w:t>map</w:t>
+      </w:r>
+      <w:proofErr w:type="spellEnd"/>
+      <w:r>
+        <w:t xml:space="preserve">. </w:t>
+      </w:r>
+    </w:p>
+    <w:p>
+      <w:r>
+        <w:t>Le 19 décembre 2014</w:t>
+      </w:r>
+    </w:p>
+    <w:p>
+      <w:pPr>
+        <w:pStyle w:val="ListParagraph"/>
+        <w:numPr>
+          <w:ilvl w:val="0"/>
+          <w:numId w:val="14"/>
+        </w:numPr>
+      </w:pPr>
+      <w:r>
+        <w:t xml:space="preserve">Essais d'une nouvelle collision pour que ça fit le mieux avec la régression... </w:t>
+      </w:r>
+    </w:p>
+    <w:p>
+      <w:r>
+        <w:t>Le 20 décembre 2014</w:t>
+      </w:r>
+    </w:p>
+    <w:p/>
+    <w:p>
+      <w:pPr>
+        <w:pStyle w:val="ListParagraph"/>
+        <w:numPr>
+          <w:ilvl w:val="0"/>
+          <w:numId w:val="14"/>
+        </w:numPr>
+      </w:pPr>
+      <w:r>
+        <w:t>Suite à une intense réflexion sur comment faire la régression pour qu'on ait quelque chose de bon et précis en attente de celle à Xavier, j’ai fait une nouvelle régression qui marche plutôt bien, j’ai fait des tests avec la grenade, il y a quelques endroits spécifiques où ça bug mais en général c’est bien. Faudrait voir à une régression au-dessus de la grenade lorsqu’elle va vers le haut.</w:t>
+      </w:r>
+    </w:p>
+    <w:p>
+      <w:pPr>
+        <w:pStyle w:val="ListParagraph"/>
+        <w:numPr>
+          <w:ilvl w:val="0"/>
+          <w:numId w:val="14"/>
+        </w:numPr>
+      </w:pPr>
+      <w:r>
+        <w:t>Lorsqu’on essais d’utiliser la dernière munition, elle arrête de bouger.</w:t>
+      </w:r>
+    </w:p>
+    <w:p>
+      <w:r>
+        <w:t>Le 21 décembre 2014</w:t>
+      </w:r>
+    </w:p>
+    <w:p>
+      <w:pPr>
+        <w:pStyle w:val="ListParagraph"/>
+        <w:numPr>
+          <w:ilvl w:val="0"/>
+          <w:numId w:val="16"/>
+        </w:numPr>
+      </w:pPr>
+      <w:r>
+        <w:t>Commentaires dans les classes.</w:t>
+      </w:r>
+    </w:p>
+    <w:p>
+      <w:pPr>
+        <w:pStyle w:val="ListParagraph"/>
+        <w:numPr>
+          <w:ilvl w:val="0"/>
+          <w:numId w:val="16"/>
+        </w:numPr>
+      </w:pPr>
+      <w:r>
+        <w:t xml:space="preserve"> Changement de la position de la barre de puissance pour qu'elle tourne autour de la tête du </w:t>
+      </w:r>
+      <w:proofErr w:type="spellStart"/>
+      <w:r>
+        <w:t>player</w:t>
+      </w:r>
+      <w:proofErr w:type="spellEnd"/>
+      <w:r>
+        <w:t xml:space="preserve">. </w:t>
+      </w:r>
+    </w:p>
+    <w:p/>
+    <w:p/>
+    <w:p/>
+    <w:p>
       <w:bookmarkStart w:id="0" w:name="_GoBack"/>
       <w:bookmarkEnd w:id="0"/>
-    </w:p>
+      <w:r>
+        <w:lastRenderedPageBreak/>
+        <w:t>Le 22 décembre 2014</w:t>
+      </w:r>
+    </w:p>
+    <w:p>
+      <w:pPr>
+        <w:pStyle w:val="ListParagraph"/>
+        <w:numPr>
+          <w:ilvl w:val="0"/>
+          <w:numId w:val="17"/>
+        </w:numPr>
+      </w:pPr>
+      <w:r>
+        <w:t xml:space="preserve">Réglage de conflits. </w:t>
+      </w:r>
+    </w:p>
+    <w:p>
+      <w:pPr>
+        <w:pStyle w:val="ListParagraph"/>
+        <w:numPr>
+          <w:ilvl w:val="0"/>
+          <w:numId w:val="17"/>
+        </w:numPr>
+      </w:pPr>
+      <w:r>
+        <w:t>Commentaires.</w:t>
+      </w:r>
+    </w:p>
+    <w:p>
+      <w:pPr>
+        <w:pStyle w:val="ListParagraph"/>
+        <w:numPr>
+          <w:ilvl w:val="0"/>
+          <w:numId w:val="17"/>
+        </w:numPr>
+      </w:pPr>
+      <w:r>
+        <w:t xml:space="preserve"> Ajout d’une étoile au Player actif pour le reconnaître.</w:t>
+      </w:r>
+    </w:p>
+    <w:p>
+      <w:pPr>
+        <w:pStyle w:val="ListParagraph"/>
+        <w:numPr>
+          <w:ilvl w:val="0"/>
+          <w:numId w:val="17"/>
+        </w:numPr>
+      </w:pPr>
+      <w:r>
+        <w:t xml:space="preserve"> Dernière munition de grenade fonctionne bien.</w:t>
+      </w:r>
+    </w:p>
+    <w:p>
+      <w:pPr>
+        <w:pStyle w:val="ListParagraph"/>
+        <w:numPr>
+          <w:ilvl w:val="0"/>
+          <w:numId w:val="17"/>
+        </w:numPr>
+      </w:pPr>
+      <w:r>
+        <w:t xml:space="preserve"> Ajout d'une fin de partie que trop épic.</w:t>
+      </w:r>
+    </w:p>
+    <w:p>
+      <w:pPr>
+        <w:pStyle w:val="ListParagraph"/>
+        <w:numPr>
+          <w:ilvl w:val="0"/>
+          <w:numId w:val="17"/>
+        </w:numPr>
+      </w:pPr>
+      <w:r>
+        <w:t xml:space="preserve"> Ajout de destructeur, il ne devrait plus y avoir de fuite.</w:t>
+      </w:r>
+    </w:p>
+    <w:p/>
     <w:sectPr>
       <w:pgSz w:w="12240" w:h="15840"/>
       <w:pgMar w:top="1440" w:right="1800" w:bottom="1440" w:left="1800" w:header="708" w:footer="708" w:gutter="0"/>
@@ -855,6 +1509,458 @@
 <file path=word/numbering.xml><?xml version="1.0" encoding="utf-8"?>
 <w:numbering xmlns:wpc="http://schemas.microsoft.com/office/word/2010/wordprocessingCanvas" xmlns:mc="http://schemas.openxmlformats.org/markup-compatibility/2006" xmlns:o="urn:schemas-microsoft-com:office:office" xmlns:r="http://schemas.openxmlformats.org/officeDocument/2006/relationships" xmlns:m="http://schemas.openxmlformats.org/officeDocument/2006/math" xmlns:v="urn:schemas-microsoft-com:vml" xmlns:wp14="http://schemas.microsoft.com/office/word/2010/wordprocessingDrawing" xmlns:wp="http://schemas.openxmlformats.org/drawingml/2006/wordprocessingDrawing" xmlns:w10="urn:schemas-microsoft-com:office:word" xmlns:w="http://schemas.openxmlformats.org/wordprocessingml/2006/main" xmlns:w14="http://schemas.microsoft.com/office/word/2010/wordml" xmlns:w15="http://schemas.microsoft.com/office/word/2012/wordml" xmlns:wpg="http://schemas.microsoft.com/office/word/2010/wordprocessingGroup" xmlns:wpi="http://schemas.microsoft.com/office/word/2010/wordprocessingInk" xmlns:wne="http://schemas.microsoft.com/office/word/2006/wordml" xmlns:wps="http://schemas.microsoft.com/office/word/2010/wordprocessingShape" mc:Ignorable="w14 w15 wp14">
   <w:abstractNum w:abstractNumId="0">
+    <w:nsid w:val="151165F1"/>
+    <w:multiLevelType w:val="hybridMultilevel"/>
+    <w:tmpl w:val="2102AD2E"/>
+    <w:lvl w:ilvl="0" w:tplc="0C0C0001">
+      <w:start w:val="1"/>
+      <w:numFmt w:val="bullet"/>
+      <w:lvlText w:val=""/>
+      <w:lvlJc w:val="left"/>
+      <w:pPr>
+        <w:ind w:left="720" w:hanging="360"/>
+      </w:pPr>
+      <w:rPr>
+        <w:rFonts w:ascii="Symbol" w:hAnsi="Symbol" w:hint="default"/>
+      </w:rPr>
+    </w:lvl>
+    <w:lvl w:ilvl="1" w:tplc="0C0C0003" w:tentative="1">
+      <w:start w:val="1"/>
+      <w:numFmt w:val="bullet"/>
+      <w:lvlText w:val="o"/>
+      <w:lvlJc w:val="left"/>
+      <w:pPr>
+        <w:ind w:left="1440" w:hanging="360"/>
+      </w:pPr>
+      <w:rPr>
+        <w:rFonts w:ascii="Courier New" w:hAnsi="Courier New" w:cs="Courier New" w:hint="default"/>
+      </w:rPr>
+    </w:lvl>
+    <w:lvl w:ilvl="2" w:tplc="0C0C0005" w:tentative="1">
+      <w:start w:val="1"/>
+      <w:numFmt w:val="bullet"/>
+      <w:lvlText w:val=""/>
+      <w:lvlJc w:val="left"/>
+      <w:pPr>
+        <w:ind w:left="2160" w:hanging="360"/>
+      </w:pPr>
+      <w:rPr>
+        <w:rFonts w:ascii="Wingdings" w:hAnsi="Wingdings" w:hint="default"/>
+      </w:rPr>
+    </w:lvl>
+    <w:lvl w:ilvl="3" w:tplc="0C0C0001" w:tentative="1">
+      <w:start w:val="1"/>
+      <w:numFmt w:val="bullet"/>
+      <w:lvlText w:val=""/>
+      <w:lvlJc w:val="left"/>
+      <w:pPr>
+        <w:ind w:left="2880" w:hanging="360"/>
+      </w:pPr>
+      <w:rPr>
+        <w:rFonts w:ascii="Symbol" w:hAnsi="Symbol" w:hint="default"/>
+      </w:rPr>
+    </w:lvl>
+    <w:lvl w:ilvl="4" w:tplc="0C0C0003" w:tentative="1">
+      <w:start w:val="1"/>
+      <w:numFmt w:val="bullet"/>
+      <w:lvlText w:val="o"/>
+      <w:lvlJc w:val="left"/>
+      <w:pPr>
+        <w:ind w:left="3600" w:hanging="360"/>
+      </w:pPr>
+      <w:rPr>
+        <w:rFonts w:ascii="Courier New" w:hAnsi="Courier New" w:cs="Courier New" w:hint="default"/>
+      </w:rPr>
+    </w:lvl>
+    <w:lvl w:ilvl="5" w:tplc="0C0C0005" w:tentative="1">
+      <w:start w:val="1"/>
+      <w:numFmt w:val="bullet"/>
+      <w:lvlText w:val=""/>
+      <w:lvlJc w:val="left"/>
+      <w:pPr>
+        <w:ind w:left="4320" w:hanging="360"/>
+      </w:pPr>
+      <w:rPr>
+        <w:rFonts w:ascii="Wingdings" w:hAnsi="Wingdings" w:hint="default"/>
+      </w:rPr>
+    </w:lvl>
+    <w:lvl w:ilvl="6" w:tplc="0C0C0001" w:tentative="1">
+      <w:start w:val="1"/>
+      <w:numFmt w:val="bullet"/>
+      <w:lvlText w:val=""/>
+      <w:lvlJc w:val="left"/>
+      <w:pPr>
+        <w:ind w:left="5040" w:hanging="360"/>
+      </w:pPr>
+      <w:rPr>
+        <w:rFonts w:ascii="Symbol" w:hAnsi="Symbol" w:hint="default"/>
+      </w:rPr>
+    </w:lvl>
+    <w:lvl w:ilvl="7" w:tplc="0C0C0003" w:tentative="1">
+      <w:start w:val="1"/>
+      <w:numFmt w:val="bullet"/>
+      <w:lvlText w:val="o"/>
+      <w:lvlJc w:val="left"/>
+      <w:pPr>
+        <w:ind w:left="5760" w:hanging="360"/>
+      </w:pPr>
+      <w:rPr>
+        <w:rFonts w:ascii="Courier New" w:hAnsi="Courier New" w:cs="Courier New" w:hint="default"/>
+      </w:rPr>
+    </w:lvl>
+    <w:lvl w:ilvl="8" w:tplc="0C0C0005" w:tentative="1">
+      <w:start w:val="1"/>
+      <w:numFmt w:val="bullet"/>
+      <w:lvlText w:val=""/>
+      <w:lvlJc w:val="left"/>
+      <w:pPr>
+        <w:ind w:left="6480" w:hanging="360"/>
+      </w:pPr>
+      <w:rPr>
+        <w:rFonts w:ascii="Wingdings" w:hAnsi="Wingdings" w:hint="default"/>
+      </w:rPr>
+    </w:lvl>
+  </w:abstractNum>
+  <w:abstractNum w:abstractNumId="1">
+    <w:nsid w:val="18BA4BA3"/>
+    <w:multiLevelType w:val="hybridMultilevel"/>
+    <w:tmpl w:val="FC10B7BC"/>
+    <w:lvl w:ilvl="0" w:tplc="0C0C0001">
+      <w:start w:val="1"/>
+      <w:numFmt w:val="bullet"/>
+      <w:lvlText w:val=""/>
+      <w:lvlJc w:val="left"/>
+      <w:pPr>
+        <w:ind w:left="720" w:hanging="360"/>
+      </w:pPr>
+      <w:rPr>
+        <w:rFonts w:ascii="Symbol" w:hAnsi="Symbol" w:hint="default"/>
+      </w:rPr>
+    </w:lvl>
+    <w:lvl w:ilvl="1" w:tplc="0C0C0003" w:tentative="1">
+      <w:start w:val="1"/>
+      <w:numFmt w:val="bullet"/>
+      <w:lvlText w:val="o"/>
+      <w:lvlJc w:val="left"/>
+      <w:pPr>
+        <w:ind w:left="1440" w:hanging="360"/>
+      </w:pPr>
+      <w:rPr>
+        <w:rFonts w:ascii="Courier New" w:hAnsi="Courier New" w:cs="Courier New" w:hint="default"/>
+      </w:rPr>
+    </w:lvl>
+    <w:lvl w:ilvl="2" w:tplc="0C0C0005" w:tentative="1">
+      <w:start w:val="1"/>
+      <w:numFmt w:val="bullet"/>
+      <w:lvlText w:val=""/>
+      <w:lvlJc w:val="left"/>
+      <w:pPr>
+        <w:ind w:left="2160" w:hanging="360"/>
+      </w:pPr>
+      <w:rPr>
+        <w:rFonts w:ascii="Wingdings" w:hAnsi="Wingdings" w:hint="default"/>
+      </w:rPr>
+    </w:lvl>
+    <w:lvl w:ilvl="3" w:tplc="0C0C0001" w:tentative="1">
+      <w:start w:val="1"/>
+      <w:numFmt w:val="bullet"/>
+      <w:lvlText w:val=""/>
+      <w:lvlJc w:val="left"/>
+      <w:pPr>
+        <w:ind w:left="2880" w:hanging="360"/>
+      </w:pPr>
+      <w:rPr>
+        <w:rFonts w:ascii="Symbol" w:hAnsi="Symbol" w:hint="default"/>
+      </w:rPr>
+    </w:lvl>
+    <w:lvl w:ilvl="4" w:tplc="0C0C0003" w:tentative="1">
+      <w:start w:val="1"/>
+      <w:numFmt w:val="bullet"/>
+      <w:lvlText w:val="o"/>
+      <w:lvlJc w:val="left"/>
+      <w:pPr>
+        <w:ind w:left="3600" w:hanging="360"/>
+      </w:pPr>
+      <w:rPr>
+        <w:rFonts w:ascii="Courier New" w:hAnsi="Courier New" w:cs="Courier New" w:hint="default"/>
+      </w:rPr>
+    </w:lvl>
+    <w:lvl w:ilvl="5" w:tplc="0C0C0005" w:tentative="1">
+      <w:start w:val="1"/>
+      <w:numFmt w:val="bullet"/>
+      <w:lvlText w:val=""/>
+      <w:lvlJc w:val="left"/>
+      <w:pPr>
+        <w:ind w:left="4320" w:hanging="360"/>
+      </w:pPr>
+      <w:rPr>
+        <w:rFonts w:ascii="Wingdings" w:hAnsi="Wingdings" w:hint="default"/>
+      </w:rPr>
+    </w:lvl>
+    <w:lvl w:ilvl="6" w:tplc="0C0C0001" w:tentative="1">
+      <w:start w:val="1"/>
+      <w:numFmt w:val="bullet"/>
+      <w:lvlText w:val=""/>
+      <w:lvlJc w:val="left"/>
+      <w:pPr>
+        <w:ind w:left="5040" w:hanging="360"/>
+      </w:pPr>
+      <w:rPr>
+        <w:rFonts w:ascii="Symbol" w:hAnsi="Symbol" w:hint="default"/>
+      </w:rPr>
+    </w:lvl>
+    <w:lvl w:ilvl="7" w:tplc="0C0C0003" w:tentative="1">
+      <w:start w:val="1"/>
+      <w:numFmt w:val="bullet"/>
+      <w:lvlText w:val="o"/>
+      <w:lvlJc w:val="left"/>
+      <w:pPr>
+        <w:ind w:left="5760" w:hanging="360"/>
+      </w:pPr>
+      <w:rPr>
+        <w:rFonts w:ascii="Courier New" w:hAnsi="Courier New" w:cs="Courier New" w:hint="default"/>
+      </w:rPr>
+    </w:lvl>
+    <w:lvl w:ilvl="8" w:tplc="0C0C0005" w:tentative="1">
+      <w:start w:val="1"/>
+      <w:numFmt w:val="bullet"/>
+      <w:lvlText w:val=""/>
+      <w:lvlJc w:val="left"/>
+      <w:pPr>
+        <w:ind w:left="6480" w:hanging="360"/>
+      </w:pPr>
+      <w:rPr>
+        <w:rFonts w:ascii="Wingdings" w:hAnsi="Wingdings" w:hint="default"/>
+      </w:rPr>
+    </w:lvl>
+  </w:abstractNum>
+  <w:abstractNum w:abstractNumId="2">
+    <w:nsid w:val="1A543E96"/>
+    <w:multiLevelType w:val="hybridMultilevel"/>
+    <w:tmpl w:val="7CA68914"/>
+    <w:lvl w:ilvl="0" w:tplc="0C0C0001">
+      <w:start w:val="1"/>
+      <w:numFmt w:val="bullet"/>
+      <w:lvlText w:val=""/>
+      <w:lvlJc w:val="left"/>
+      <w:pPr>
+        <w:ind w:left="720" w:hanging="360"/>
+      </w:pPr>
+      <w:rPr>
+        <w:rFonts w:ascii="Symbol" w:hAnsi="Symbol" w:hint="default"/>
+      </w:rPr>
+    </w:lvl>
+    <w:lvl w:ilvl="1" w:tplc="0C0C0003" w:tentative="1">
+      <w:start w:val="1"/>
+      <w:numFmt w:val="bullet"/>
+      <w:lvlText w:val="o"/>
+      <w:lvlJc w:val="left"/>
+      <w:pPr>
+        <w:ind w:left="1440" w:hanging="360"/>
+      </w:pPr>
+      <w:rPr>
+        <w:rFonts w:ascii="Courier New" w:hAnsi="Courier New" w:cs="Courier New" w:hint="default"/>
+      </w:rPr>
+    </w:lvl>
+    <w:lvl w:ilvl="2" w:tplc="0C0C0005" w:tentative="1">
+      <w:start w:val="1"/>
+      <w:numFmt w:val="bullet"/>
+      <w:lvlText w:val=""/>
+      <w:lvlJc w:val="left"/>
+      <w:pPr>
+        <w:ind w:left="2160" w:hanging="360"/>
+      </w:pPr>
+      <w:rPr>
+        <w:rFonts w:ascii="Wingdings" w:hAnsi="Wingdings" w:hint="default"/>
+      </w:rPr>
+    </w:lvl>
+    <w:lvl w:ilvl="3" w:tplc="0C0C0001" w:tentative="1">
+      <w:start w:val="1"/>
+      <w:numFmt w:val="bullet"/>
+      <w:lvlText w:val=""/>
+      <w:lvlJc w:val="left"/>
+      <w:pPr>
+        <w:ind w:left="2880" w:hanging="360"/>
+      </w:pPr>
+      <w:rPr>
+        <w:rFonts w:ascii="Symbol" w:hAnsi="Symbol" w:hint="default"/>
+      </w:rPr>
+    </w:lvl>
+    <w:lvl w:ilvl="4" w:tplc="0C0C0003" w:tentative="1">
+      <w:start w:val="1"/>
+      <w:numFmt w:val="bullet"/>
+      <w:lvlText w:val="o"/>
+      <w:lvlJc w:val="left"/>
+      <w:pPr>
+        <w:ind w:left="3600" w:hanging="360"/>
+      </w:pPr>
+      <w:rPr>
+        <w:rFonts w:ascii="Courier New" w:hAnsi="Courier New" w:cs="Courier New" w:hint="default"/>
+      </w:rPr>
+    </w:lvl>
+    <w:lvl w:ilvl="5" w:tplc="0C0C0005" w:tentative="1">
+      <w:start w:val="1"/>
+      <w:numFmt w:val="bullet"/>
+      <w:lvlText w:val=""/>
+      <w:lvlJc w:val="left"/>
+      <w:pPr>
+        <w:ind w:left="4320" w:hanging="360"/>
+      </w:pPr>
+      <w:rPr>
+        <w:rFonts w:ascii="Wingdings" w:hAnsi="Wingdings" w:hint="default"/>
+      </w:rPr>
+    </w:lvl>
+    <w:lvl w:ilvl="6" w:tplc="0C0C0001" w:tentative="1">
+      <w:start w:val="1"/>
+      <w:numFmt w:val="bullet"/>
+      <w:lvlText w:val=""/>
+      <w:lvlJc w:val="left"/>
+      <w:pPr>
+        <w:ind w:left="5040" w:hanging="360"/>
+      </w:pPr>
+      <w:rPr>
+        <w:rFonts w:ascii="Symbol" w:hAnsi="Symbol" w:hint="default"/>
+      </w:rPr>
+    </w:lvl>
+    <w:lvl w:ilvl="7" w:tplc="0C0C0003" w:tentative="1">
+      <w:start w:val="1"/>
+      <w:numFmt w:val="bullet"/>
+      <w:lvlText w:val="o"/>
+      <w:lvlJc w:val="left"/>
+      <w:pPr>
+        <w:ind w:left="5760" w:hanging="360"/>
+      </w:pPr>
+      <w:rPr>
+        <w:rFonts w:ascii="Courier New" w:hAnsi="Courier New" w:cs="Courier New" w:hint="default"/>
+      </w:rPr>
+    </w:lvl>
+    <w:lvl w:ilvl="8" w:tplc="0C0C0005" w:tentative="1">
+      <w:start w:val="1"/>
+      <w:numFmt w:val="bullet"/>
+      <w:lvlText w:val=""/>
+      <w:lvlJc w:val="left"/>
+      <w:pPr>
+        <w:ind w:left="6480" w:hanging="360"/>
+      </w:pPr>
+      <w:rPr>
+        <w:rFonts w:ascii="Wingdings" w:hAnsi="Wingdings" w:hint="default"/>
+      </w:rPr>
+    </w:lvl>
+  </w:abstractNum>
+  <w:abstractNum w:abstractNumId="3">
+    <w:nsid w:val="1E4A2E71"/>
+    <w:multiLevelType w:val="hybridMultilevel"/>
+    <w:tmpl w:val="CCAC620C"/>
+    <w:lvl w:ilvl="0" w:tplc="0C0C0001">
+      <w:start w:val="1"/>
+      <w:numFmt w:val="bullet"/>
+      <w:lvlText w:val=""/>
+      <w:lvlJc w:val="left"/>
+      <w:pPr>
+        <w:ind w:left="720" w:hanging="360"/>
+      </w:pPr>
+      <w:rPr>
+        <w:rFonts w:ascii="Symbol" w:hAnsi="Symbol" w:hint="default"/>
+      </w:rPr>
+    </w:lvl>
+    <w:lvl w:ilvl="1" w:tplc="0C0C0003" w:tentative="1">
+      <w:start w:val="1"/>
+      <w:numFmt w:val="bullet"/>
+      <w:lvlText w:val="o"/>
+      <w:lvlJc w:val="left"/>
+      <w:pPr>
+        <w:ind w:left="1440" w:hanging="360"/>
+      </w:pPr>
+      <w:rPr>
+        <w:rFonts w:ascii="Courier New" w:hAnsi="Courier New" w:cs="Courier New" w:hint="default"/>
+      </w:rPr>
+    </w:lvl>
+    <w:lvl w:ilvl="2" w:tplc="0C0C0005" w:tentative="1">
+      <w:start w:val="1"/>
+      <w:numFmt w:val="bullet"/>
+      <w:lvlText w:val=""/>
+      <w:lvlJc w:val="left"/>
+      <w:pPr>
+        <w:ind w:left="2160" w:hanging="360"/>
+      </w:pPr>
+      <w:rPr>
+        <w:rFonts w:ascii="Wingdings" w:hAnsi="Wingdings" w:hint="default"/>
+      </w:rPr>
+    </w:lvl>
+    <w:lvl w:ilvl="3" w:tplc="0C0C0001" w:tentative="1">
+      <w:start w:val="1"/>
+      <w:numFmt w:val="bullet"/>
+      <w:lvlText w:val=""/>
+      <w:lvlJc w:val="left"/>
+      <w:pPr>
+        <w:ind w:left="2880" w:hanging="360"/>
+      </w:pPr>
+      <w:rPr>
+        <w:rFonts w:ascii="Symbol" w:hAnsi="Symbol" w:hint="default"/>
+      </w:rPr>
+    </w:lvl>
+    <w:lvl w:ilvl="4" w:tplc="0C0C0003" w:tentative="1">
+      <w:start w:val="1"/>
+      <w:numFmt w:val="bullet"/>
+      <w:lvlText w:val="o"/>
+      <w:lvlJc w:val="left"/>
+      <w:pPr>
+        <w:ind w:left="3600" w:hanging="360"/>
+      </w:pPr>
+      <w:rPr>
+        <w:rFonts w:ascii="Courier New" w:hAnsi="Courier New" w:cs="Courier New" w:hint="default"/>
+      </w:rPr>
+    </w:lvl>
+    <w:lvl w:ilvl="5" w:tplc="0C0C0005" w:tentative="1">
+      <w:start w:val="1"/>
+      <w:numFmt w:val="bullet"/>
+      <w:lvlText w:val=""/>
+      <w:lvlJc w:val="left"/>
+      <w:pPr>
+        <w:ind w:left="4320" w:hanging="360"/>
+      </w:pPr>
+      <w:rPr>
+        <w:rFonts w:ascii="Wingdings" w:hAnsi="Wingdings" w:hint="default"/>
+      </w:rPr>
+    </w:lvl>
+    <w:lvl w:ilvl="6" w:tplc="0C0C0001" w:tentative="1">
+      <w:start w:val="1"/>
+      <w:numFmt w:val="bullet"/>
+      <w:lvlText w:val=""/>
+      <w:lvlJc w:val="left"/>
+      <w:pPr>
+        <w:ind w:left="5040" w:hanging="360"/>
+      </w:pPr>
+      <w:rPr>
+        <w:rFonts w:ascii="Symbol" w:hAnsi="Symbol" w:hint="default"/>
+      </w:rPr>
+    </w:lvl>
+    <w:lvl w:ilvl="7" w:tplc="0C0C0003" w:tentative="1">
+      <w:start w:val="1"/>
+      <w:numFmt w:val="bullet"/>
+      <w:lvlText w:val="o"/>
+      <w:lvlJc w:val="left"/>
+      <w:pPr>
+        <w:ind w:left="5760" w:hanging="360"/>
+      </w:pPr>
+      <w:rPr>
+        <w:rFonts w:ascii="Courier New" w:hAnsi="Courier New" w:cs="Courier New" w:hint="default"/>
+      </w:rPr>
+    </w:lvl>
+    <w:lvl w:ilvl="8" w:tplc="0C0C0005" w:tentative="1">
+      <w:start w:val="1"/>
+      <w:numFmt w:val="bullet"/>
+      <w:lvlText w:val=""/>
+      <w:lvlJc w:val="left"/>
+      <w:pPr>
+        <w:ind w:left="6480" w:hanging="360"/>
+      </w:pPr>
+      <w:rPr>
+        <w:rFonts w:ascii="Wingdings" w:hAnsi="Wingdings" w:hint="default"/>
+      </w:rPr>
+    </w:lvl>
+  </w:abstractNum>
+  <w:abstractNum w:abstractNumId="4">
     <w:nsid w:val="20B14FED"/>
     <w:multiLevelType w:val="hybridMultilevel"/>
     <w:tmpl w:val="EB3E624C"/>
@@ -967,7 +2073,7 @@
       </w:rPr>
     </w:lvl>
   </w:abstractNum>
-  <w:abstractNum w:abstractNumId="1">
+  <w:abstractNum w:abstractNumId="5">
     <w:nsid w:val="2E790792"/>
     <w:multiLevelType w:val="hybridMultilevel"/>
     <w:tmpl w:val="54A804E8"/>
@@ -1080,7 +2186,7 @@
       </w:rPr>
     </w:lvl>
   </w:abstractNum>
-  <w:abstractNum w:abstractNumId="2">
+  <w:abstractNum w:abstractNumId="6">
     <w:nsid w:val="2E826A86"/>
     <w:multiLevelType w:val="hybridMultilevel"/>
     <w:tmpl w:val="F54864AE"/>
@@ -1193,7 +2299,346 @@
       </w:rPr>
     </w:lvl>
   </w:abstractNum>
-  <w:abstractNum w:abstractNumId="3">
+  <w:abstractNum w:abstractNumId="7">
+    <w:nsid w:val="478D3E2B"/>
+    <w:multiLevelType w:val="hybridMultilevel"/>
+    <w:tmpl w:val="64F0A92E"/>
+    <w:lvl w:ilvl="0" w:tplc="0C0C0001">
+      <w:start w:val="1"/>
+      <w:numFmt w:val="bullet"/>
+      <w:lvlText w:val=""/>
+      <w:lvlJc w:val="left"/>
+      <w:pPr>
+        <w:ind w:left="720" w:hanging="360"/>
+      </w:pPr>
+      <w:rPr>
+        <w:rFonts w:ascii="Symbol" w:hAnsi="Symbol" w:hint="default"/>
+      </w:rPr>
+    </w:lvl>
+    <w:lvl w:ilvl="1" w:tplc="0C0C0003" w:tentative="1">
+      <w:start w:val="1"/>
+      <w:numFmt w:val="bullet"/>
+      <w:lvlText w:val="o"/>
+      <w:lvlJc w:val="left"/>
+      <w:pPr>
+        <w:ind w:left="1440" w:hanging="360"/>
+      </w:pPr>
+      <w:rPr>
+        <w:rFonts w:ascii="Courier New" w:hAnsi="Courier New" w:cs="Courier New" w:hint="default"/>
+      </w:rPr>
+    </w:lvl>
+    <w:lvl w:ilvl="2" w:tplc="0C0C0005" w:tentative="1">
+      <w:start w:val="1"/>
+      <w:numFmt w:val="bullet"/>
+      <w:lvlText w:val=""/>
+      <w:lvlJc w:val="left"/>
+      <w:pPr>
+        <w:ind w:left="2160" w:hanging="360"/>
+      </w:pPr>
+      <w:rPr>
+        <w:rFonts w:ascii="Wingdings" w:hAnsi="Wingdings" w:hint="default"/>
+      </w:rPr>
+    </w:lvl>
+    <w:lvl w:ilvl="3" w:tplc="0C0C0001" w:tentative="1">
+      <w:start w:val="1"/>
+      <w:numFmt w:val="bullet"/>
+      <w:lvlText w:val=""/>
+      <w:lvlJc w:val="left"/>
+      <w:pPr>
+        <w:ind w:left="2880" w:hanging="360"/>
+      </w:pPr>
+      <w:rPr>
+        <w:rFonts w:ascii="Symbol" w:hAnsi="Symbol" w:hint="default"/>
+      </w:rPr>
+    </w:lvl>
+    <w:lvl w:ilvl="4" w:tplc="0C0C0003" w:tentative="1">
+      <w:start w:val="1"/>
+      <w:numFmt w:val="bullet"/>
+      <w:lvlText w:val="o"/>
+      <w:lvlJc w:val="left"/>
+      <w:pPr>
+        <w:ind w:left="3600" w:hanging="360"/>
+      </w:pPr>
+      <w:rPr>
+        <w:rFonts w:ascii="Courier New" w:hAnsi="Courier New" w:cs="Courier New" w:hint="default"/>
+      </w:rPr>
+    </w:lvl>
+    <w:lvl w:ilvl="5" w:tplc="0C0C0005" w:tentative="1">
+      <w:start w:val="1"/>
+      <w:numFmt w:val="bullet"/>
+      <w:lvlText w:val=""/>
+      <w:lvlJc w:val="left"/>
+      <w:pPr>
+        <w:ind w:left="4320" w:hanging="360"/>
+      </w:pPr>
+      <w:rPr>
+        <w:rFonts w:ascii="Wingdings" w:hAnsi="Wingdings" w:hint="default"/>
+      </w:rPr>
+    </w:lvl>
+    <w:lvl w:ilvl="6" w:tplc="0C0C0001" w:tentative="1">
+      <w:start w:val="1"/>
+      <w:numFmt w:val="bullet"/>
+      <w:lvlText w:val=""/>
+      <w:lvlJc w:val="left"/>
+      <w:pPr>
+        <w:ind w:left="5040" w:hanging="360"/>
+      </w:pPr>
+      <w:rPr>
+        <w:rFonts w:ascii="Symbol" w:hAnsi="Symbol" w:hint="default"/>
+      </w:rPr>
+    </w:lvl>
+    <w:lvl w:ilvl="7" w:tplc="0C0C0003" w:tentative="1">
+      <w:start w:val="1"/>
+      <w:numFmt w:val="bullet"/>
+      <w:lvlText w:val="o"/>
+      <w:lvlJc w:val="left"/>
+      <w:pPr>
+        <w:ind w:left="5760" w:hanging="360"/>
+      </w:pPr>
+      <w:rPr>
+        <w:rFonts w:ascii="Courier New" w:hAnsi="Courier New" w:cs="Courier New" w:hint="default"/>
+      </w:rPr>
+    </w:lvl>
+    <w:lvl w:ilvl="8" w:tplc="0C0C0005" w:tentative="1">
+      <w:start w:val="1"/>
+      <w:numFmt w:val="bullet"/>
+      <w:lvlText w:val=""/>
+      <w:lvlJc w:val="left"/>
+      <w:pPr>
+        <w:ind w:left="6480" w:hanging="360"/>
+      </w:pPr>
+      <w:rPr>
+        <w:rFonts w:ascii="Wingdings" w:hAnsi="Wingdings" w:hint="default"/>
+      </w:rPr>
+    </w:lvl>
+  </w:abstractNum>
+  <w:abstractNum w:abstractNumId="8">
+    <w:nsid w:val="4F3972F8"/>
+    <w:multiLevelType w:val="hybridMultilevel"/>
+    <w:tmpl w:val="CDB089D0"/>
+    <w:lvl w:ilvl="0" w:tplc="0C0C0001">
+      <w:start w:val="1"/>
+      <w:numFmt w:val="bullet"/>
+      <w:lvlText w:val=""/>
+      <w:lvlJc w:val="left"/>
+      <w:pPr>
+        <w:ind w:left="720" w:hanging="360"/>
+      </w:pPr>
+      <w:rPr>
+        <w:rFonts w:ascii="Symbol" w:hAnsi="Symbol" w:hint="default"/>
+      </w:rPr>
+    </w:lvl>
+    <w:lvl w:ilvl="1" w:tplc="0C0C0003" w:tentative="1">
+      <w:start w:val="1"/>
+      <w:numFmt w:val="bullet"/>
+      <w:lvlText w:val="o"/>
+      <w:lvlJc w:val="left"/>
+      <w:pPr>
+        <w:ind w:left="1440" w:hanging="360"/>
+      </w:pPr>
+      <w:rPr>
+        <w:rFonts w:ascii="Courier New" w:hAnsi="Courier New" w:cs="Courier New" w:hint="default"/>
+      </w:rPr>
+    </w:lvl>
+    <w:lvl w:ilvl="2" w:tplc="0C0C0005" w:tentative="1">
+      <w:start w:val="1"/>
+      <w:numFmt w:val="bullet"/>
+      <w:lvlText w:val=""/>
+      <w:lvlJc w:val="left"/>
+      <w:pPr>
+        <w:ind w:left="2160" w:hanging="360"/>
+      </w:pPr>
+      <w:rPr>
+        <w:rFonts w:ascii="Wingdings" w:hAnsi="Wingdings" w:hint="default"/>
+      </w:rPr>
+    </w:lvl>
+    <w:lvl w:ilvl="3" w:tplc="0C0C0001" w:tentative="1">
+      <w:start w:val="1"/>
+      <w:numFmt w:val="bullet"/>
+      <w:lvlText w:val=""/>
+      <w:lvlJc w:val="left"/>
+      <w:pPr>
+        <w:ind w:left="2880" w:hanging="360"/>
+      </w:pPr>
+      <w:rPr>
+        <w:rFonts w:ascii="Symbol" w:hAnsi="Symbol" w:hint="default"/>
+      </w:rPr>
+    </w:lvl>
+    <w:lvl w:ilvl="4" w:tplc="0C0C0003" w:tentative="1">
+      <w:start w:val="1"/>
+      <w:numFmt w:val="bullet"/>
+      <w:lvlText w:val="o"/>
+      <w:lvlJc w:val="left"/>
+      <w:pPr>
+        <w:ind w:left="3600" w:hanging="360"/>
+      </w:pPr>
+      <w:rPr>
+        <w:rFonts w:ascii="Courier New" w:hAnsi="Courier New" w:cs="Courier New" w:hint="default"/>
+      </w:rPr>
+    </w:lvl>
+    <w:lvl w:ilvl="5" w:tplc="0C0C0005" w:tentative="1">
+      <w:start w:val="1"/>
+      <w:numFmt w:val="bullet"/>
+      <w:lvlText w:val=""/>
+      <w:lvlJc w:val="left"/>
+      <w:pPr>
+        <w:ind w:left="4320" w:hanging="360"/>
+      </w:pPr>
+      <w:rPr>
+        <w:rFonts w:ascii="Wingdings" w:hAnsi="Wingdings" w:hint="default"/>
+      </w:rPr>
+    </w:lvl>
+    <w:lvl w:ilvl="6" w:tplc="0C0C0001" w:tentative="1">
+      <w:start w:val="1"/>
+      <w:numFmt w:val="bullet"/>
+      <w:lvlText w:val=""/>
+      <w:lvlJc w:val="left"/>
+      <w:pPr>
+        <w:ind w:left="5040" w:hanging="360"/>
+      </w:pPr>
+      <w:rPr>
+        <w:rFonts w:ascii="Symbol" w:hAnsi="Symbol" w:hint="default"/>
+      </w:rPr>
+    </w:lvl>
+    <w:lvl w:ilvl="7" w:tplc="0C0C0003" w:tentative="1">
+      <w:start w:val="1"/>
+      <w:numFmt w:val="bullet"/>
+      <w:lvlText w:val="o"/>
+      <w:lvlJc w:val="left"/>
+      <w:pPr>
+        <w:ind w:left="5760" w:hanging="360"/>
+      </w:pPr>
+      <w:rPr>
+        <w:rFonts w:ascii="Courier New" w:hAnsi="Courier New" w:cs="Courier New" w:hint="default"/>
+      </w:rPr>
+    </w:lvl>
+    <w:lvl w:ilvl="8" w:tplc="0C0C0005" w:tentative="1">
+      <w:start w:val="1"/>
+      <w:numFmt w:val="bullet"/>
+      <w:lvlText w:val=""/>
+      <w:lvlJc w:val="left"/>
+      <w:pPr>
+        <w:ind w:left="6480" w:hanging="360"/>
+      </w:pPr>
+      <w:rPr>
+        <w:rFonts w:ascii="Wingdings" w:hAnsi="Wingdings" w:hint="default"/>
+      </w:rPr>
+    </w:lvl>
+  </w:abstractNum>
+  <w:abstractNum w:abstractNumId="9">
+    <w:nsid w:val="54521995"/>
+    <w:multiLevelType w:val="hybridMultilevel"/>
+    <w:tmpl w:val="5E7C4DA6"/>
+    <w:lvl w:ilvl="0" w:tplc="0C0C0001">
+      <w:start w:val="1"/>
+      <w:numFmt w:val="bullet"/>
+      <w:lvlText w:val=""/>
+      <w:lvlJc w:val="left"/>
+      <w:pPr>
+        <w:ind w:left="720" w:hanging="360"/>
+      </w:pPr>
+      <w:rPr>
+        <w:rFonts w:ascii="Symbol" w:hAnsi="Symbol" w:hint="default"/>
+      </w:rPr>
+    </w:lvl>
+    <w:lvl w:ilvl="1" w:tplc="0C0C0003" w:tentative="1">
+      <w:start w:val="1"/>
+      <w:numFmt w:val="bullet"/>
+      <w:lvlText w:val="o"/>
+      <w:lvlJc w:val="left"/>
+      <w:pPr>
+        <w:ind w:left="1440" w:hanging="360"/>
+      </w:pPr>
+      <w:rPr>
+        <w:rFonts w:ascii="Courier New" w:hAnsi="Courier New" w:cs="Courier New" w:hint="default"/>
+      </w:rPr>
+    </w:lvl>
+    <w:lvl w:ilvl="2" w:tplc="0C0C0005" w:tentative="1">
+      <w:start w:val="1"/>
+      <w:numFmt w:val="bullet"/>
+      <w:lvlText w:val=""/>
+      <w:lvlJc w:val="left"/>
+      <w:pPr>
+        <w:ind w:left="2160" w:hanging="360"/>
+      </w:pPr>
+      <w:rPr>
+        <w:rFonts w:ascii="Wingdings" w:hAnsi="Wingdings" w:hint="default"/>
+      </w:rPr>
+    </w:lvl>
+    <w:lvl w:ilvl="3" w:tplc="0C0C0001" w:tentative="1">
+      <w:start w:val="1"/>
+      <w:numFmt w:val="bullet"/>
+      <w:lvlText w:val=""/>
+      <w:lvlJc w:val="left"/>
+      <w:pPr>
+        <w:ind w:left="2880" w:hanging="360"/>
+      </w:pPr>
+      <w:rPr>
+        <w:rFonts w:ascii="Symbol" w:hAnsi="Symbol" w:hint="default"/>
+      </w:rPr>
+    </w:lvl>
+    <w:lvl w:ilvl="4" w:tplc="0C0C0003" w:tentative="1">
+      <w:start w:val="1"/>
+      <w:numFmt w:val="bullet"/>
+      <w:lvlText w:val="o"/>
+      <w:lvlJc w:val="left"/>
+      <w:pPr>
+        <w:ind w:left="3600" w:hanging="360"/>
+      </w:pPr>
+      <w:rPr>
+        <w:rFonts w:ascii="Courier New" w:hAnsi="Courier New" w:cs="Courier New" w:hint="default"/>
+      </w:rPr>
+    </w:lvl>
+    <w:lvl w:ilvl="5" w:tplc="0C0C0005" w:tentative="1">
+      <w:start w:val="1"/>
+      <w:numFmt w:val="bullet"/>
+      <w:lvlText w:val=""/>
+      <w:lvlJc w:val="left"/>
+      <w:pPr>
+        <w:ind w:left="4320" w:hanging="360"/>
+      </w:pPr>
+      <w:rPr>
+        <w:rFonts w:ascii="Wingdings" w:hAnsi="Wingdings" w:hint="default"/>
+      </w:rPr>
+    </w:lvl>
+    <w:lvl w:ilvl="6" w:tplc="0C0C0001" w:tentative="1">
+      <w:start w:val="1"/>
+      <w:numFmt w:val="bullet"/>
+      <w:lvlText w:val=""/>
+      <w:lvlJc w:val="left"/>
+      <w:pPr>
+        <w:ind w:left="5040" w:hanging="360"/>
+      </w:pPr>
+      <w:rPr>
+        <w:rFonts w:ascii="Symbol" w:hAnsi="Symbol" w:hint="default"/>
+      </w:rPr>
+    </w:lvl>
+    <w:lvl w:ilvl="7" w:tplc="0C0C0003" w:tentative="1">
+      <w:start w:val="1"/>
+      <w:numFmt w:val="bullet"/>
+      <w:lvlText w:val="o"/>
+      <w:lvlJc w:val="left"/>
+      <w:pPr>
+        <w:ind w:left="5760" w:hanging="360"/>
+      </w:pPr>
+      <w:rPr>
+        <w:rFonts w:ascii="Courier New" w:hAnsi="Courier New" w:cs="Courier New" w:hint="default"/>
+      </w:rPr>
+    </w:lvl>
+    <w:lvl w:ilvl="8" w:tplc="0C0C0005" w:tentative="1">
+      <w:start w:val="1"/>
+      <w:numFmt w:val="bullet"/>
+      <w:lvlText w:val=""/>
+      <w:lvlJc w:val="left"/>
+      <w:pPr>
+        <w:ind w:left="6480" w:hanging="360"/>
+      </w:pPr>
+      <w:rPr>
+        <w:rFonts w:ascii="Wingdings" w:hAnsi="Wingdings" w:hint="default"/>
+      </w:rPr>
+    </w:lvl>
+  </w:abstractNum>
+  <w:abstractNum w:abstractNumId="10">
     <w:nsid w:val="61F841EC"/>
     <w:multiLevelType w:val="hybridMultilevel"/>
     <w:tmpl w:val="6E4242E0"/>
@@ -1306,7 +2751,120 @@
       </w:rPr>
     </w:lvl>
   </w:abstractNum>
-  <w:abstractNum w:abstractNumId="4">
+  <w:abstractNum w:abstractNumId="11">
+    <w:nsid w:val="630F7445"/>
+    <w:multiLevelType w:val="hybridMultilevel"/>
+    <w:tmpl w:val="722C9004"/>
+    <w:lvl w:ilvl="0" w:tplc="0C0C0001">
+      <w:start w:val="1"/>
+      <w:numFmt w:val="bullet"/>
+      <w:lvlText w:val=""/>
+      <w:lvlJc w:val="left"/>
+      <w:pPr>
+        <w:ind w:left="720" w:hanging="360"/>
+      </w:pPr>
+      <w:rPr>
+        <w:rFonts w:ascii="Symbol" w:hAnsi="Symbol" w:hint="default"/>
+      </w:rPr>
+    </w:lvl>
+    <w:lvl w:ilvl="1" w:tplc="0C0C0003" w:tentative="1">
+      <w:start w:val="1"/>
+      <w:numFmt w:val="bullet"/>
+      <w:lvlText w:val="o"/>
+      <w:lvlJc w:val="left"/>
+      <w:pPr>
+        <w:ind w:left="1440" w:hanging="360"/>
+      </w:pPr>
+      <w:rPr>
+        <w:rFonts w:ascii="Courier New" w:hAnsi="Courier New" w:cs="Courier New" w:hint="default"/>
+      </w:rPr>
+    </w:lvl>
+    <w:lvl w:ilvl="2" w:tplc="0C0C0005" w:tentative="1">
+      <w:start w:val="1"/>
+      <w:numFmt w:val="bullet"/>
+      <w:lvlText w:val=""/>
+      <w:lvlJc w:val="left"/>
+      <w:pPr>
+        <w:ind w:left="2160" w:hanging="360"/>
+      </w:pPr>
+      <w:rPr>
+        <w:rFonts w:ascii="Wingdings" w:hAnsi="Wingdings" w:hint="default"/>
+      </w:rPr>
+    </w:lvl>
+    <w:lvl w:ilvl="3" w:tplc="0C0C0001" w:tentative="1">
+      <w:start w:val="1"/>
+      <w:numFmt w:val="bullet"/>
+      <w:lvlText w:val=""/>
+      <w:lvlJc w:val="left"/>
+      <w:pPr>
+        <w:ind w:left="2880" w:hanging="360"/>
+      </w:pPr>
+      <w:rPr>
+        <w:rFonts w:ascii="Symbol" w:hAnsi="Symbol" w:hint="default"/>
+      </w:rPr>
+    </w:lvl>
+    <w:lvl w:ilvl="4" w:tplc="0C0C0003" w:tentative="1">
+      <w:start w:val="1"/>
+      <w:numFmt w:val="bullet"/>
+      <w:lvlText w:val="o"/>
+      <w:lvlJc w:val="left"/>
+      <w:pPr>
+        <w:ind w:left="3600" w:hanging="360"/>
+      </w:pPr>
+      <w:rPr>
+        <w:rFonts w:ascii="Courier New" w:hAnsi="Courier New" w:cs="Courier New" w:hint="default"/>
+      </w:rPr>
+    </w:lvl>
+    <w:lvl w:ilvl="5" w:tplc="0C0C0005" w:tentative="1">
+      <w:start w:val="1"/>
+      <w:numFmt w:val="bullet"/>
+      <w:lvlText w:val=""/>
+      <w:lvlJc w:val="left"/>
+      <w:pPr>
+        <w:ind w:left="4320" w:hanging="360"/>
+      </w:pPr>
+      <w:rPr>
+        <w:rFonts w:ascii="Wingdings" w:hAnsi="Wingdings" w:hint="default"/>
+      </w:rPr>
+    </w:lvl>
+    <w:lvl w:ilvl="6" w:tplc="0C0C0001" w:tentative="1">
+      <w:start w:val="1"/>
+      <w:numFmt w:val="bullet"/>
+      <w:lvlText w:val=""/>
+      <w:lvlJc w:val="left"/>
+      <w:pPr>
+        <w:ind w:left="5040" w:hanging="360"/>
+      </w:pPr>
+      <w:rPr>
+        <w:rFonts w:ascii="Symbol" w:hAnsi="Symbol" w:hint="default"/>
+      </w:rPr>
+    </w:lvl>
+    <w:lvl w:ilvl="7" w:tplc="0C0C0003" w:tentative="1">
+      <w:start w:val="1"/>
+      <w:numFmt w:val="bullet"/>
+      <w:lvlText w:val="o"/>
+      <w:lvlJc w:val="left"/>
+      <w:pPr>
+        <w:ind w:left="5760" w:hanging="360"/>
+      </w:pPr>
+      <w:rPr>
+        <w:rFonts w:ascii="Courier New" w:hAnsi="Courier New" w:cs="Courier New" w:hint="default"/>
+      </w:rPr>
+    </w:lvl>
+    <w:lvl w:ilvl="8" w:tplc="0C0C0005" w:tentative="1">
+      <w:start w:val="1"/>
+      <w:numFmt w:val="bullet"/>
+      <w:lvlText w:val=""/>
+      <w:lvlJc w:val="left"/>
+      <w:pPr>
+        <w:ind w:left="6480" w:hanging="360"/>
+      </w:pPr>
+      <w:rPr>
+        <w:rFonts w:ascii="Wingdings" w:hAnsi="Wingdings" w:hint="default"/>
+      </w:rPr>
+    </w:lvl>
+  </w:abstractNum>
+  <w:abstractNum w:abstractNumId="12">
     <w:nsid w:val="63BF67D4"/>
     <w:multiLevelType w:val="hybridMultilevel"/>
     <w:tmpl w:val="100E6144"/>
@@ -1419,20 +2977,508 @@
       </w:rPr>
     </w:lvl>
   </w:abstractNum>
+  <w:abstractNum w:abstractNumId="13">
+    <w:nsid w:val="69B053E4"/>
+    <w:multiLevelType w:val="hybridMultilevel"/>
+    <w:tmpl w:val="0C14A8D8"/>
+    <w:lvl w:ilvl="0" w:tplc="0C0C0001">
+      <w:start w:val="1"/>
+      <w:numFmt w:val="bullet"/>
+      <w:lvlText w:val=""/>
+      <w:lvlJc w:val="left"/>
+      <w:pPr>
+        <w:ind w:left="720" w:hanging="360"/>
+      </w:pPr>
+      <w:rPr>
+        <w:rFonts w:ascii="Symbol" w:hAnsi="Symbol" w:hint="default"/>
+      </w:rPr>
+    </w:lvl>
+    <w:lvl w:ilvl="1" w:tplc="0C0C0003" w:tentative="1">
+      <w:start w:val="1"/>
+      <w:numFmt w:val="bullet"/>
+      <w:lvlText w:val="o"/>
+      <w:lvlJc w:val="left"/>
+      <w:pPr>
+        <w:ind w:left="1440" w:hanging="360"/>
+      </w:pPr>
+      <w:rPr>
+        <w:rFonts w:ascii="Courier New" w:hAnsi="Courier New" w:cs="Courier New" w:hint="default"/>
+      </w:rPr>
+    </w:lvl>
+    <w:lvl w:ilvl="2" w:tplc="0C0C0005" w:tentative="1">
+      <w:start w:val="1"/>
+      <w:numFmt w:val="bullet"/>
+      <w:lvlText w:val=""/>
+      <w:lvlJc w:val="left"/>
+      <w:pPr>
+        <w:ind w:left="2160" w:hanging="360"/>
+      </w:pPr>
+      <w:rPr>
+        <w:rFonts w:ascii="Wingdings" w:hAnsi="Wingdings" w:hint="default"/>
+      </w:rPr>
+    </w:lvl>
+    <w:lvl w:ilvl="3" w:tplc="0C0C0001" w:tentative="1">
+      <w:start w:val="1"/>
+      <w:numFmt w:val="bullet"/>
+      <w:lvlText w:val=""/>
+      <w:lvlJc w:val="left"/>
+      <w:pPr>
+        <w:ind w:left="2880" w:hanging="360"/>
+      </w:pPr>
+      <w:rPr>
+        <w:rFonts w:ascii="Symbol" w:hAnsi="Symbol" w:hint="default"/>
+      </w:rPr>
+    </w:lvl>
+    <w:lvl w:ilvl="4" w:tplc="0C0C0003" w:tentative="1">
+      <w:start w:val="1"/>
+      <w:numFmt w:val="bullet"/>
+      <w:lvlText w:val="o"/>
+      <w:lvlJc w:val="left"/>
+      <w:pPr>
+        <w:ind w:left="3600" w:hanging="360"/>
+      </w:pPr>
+      <w:rPr>
+        <w:rFonts w:ascii="Courier New" w:hAnsi="Courier New" w:cs="Courier New" w:hint="default"/>
+      </w:rPr>
+    </w:lvl>
+    <w:lvl w:ilvl="5" w:tplc="0C0C0005" w:tentative="1">
+      <w:start w:val="1"/>
+      <w:numFmt w:val="bullet"/>
+      <w:lvlText w:val=""/>
+      <w:lvlJc w:val="left"/>
+      <w:pPr>
+        <w:ind w:left="4320" w:hanging="360"/>
+      </w:pPr>
+      <w:rPr>
+        <w:rFonts w:ascii="Wingdings" w:hAnsi="Wingdings" w:hint="default"/>
+      </w:rPr>
+    </w:lvl>
+    <w:lvl w:ilvl="6" w:tplc="0C0C0001" w:tentative="1">
+      <w:start w:val="1"/>
+      <w:numFmt w:val="bullet"/>
+      <w:lvlText w:val=""/>
+      <w:lvlJc w:val="left"/>
+      <w:pPr>
+        <w:ind w:left="5040" w:hanging="360"/>
+      </w:pPr>
+      <w:rPr>
+        <w:rFonts w:ascii="Symbol" w:hAnsi="Symbol" w:hint="default"/>
+      </w:rPr>
+    </w:lvl>
+    <w:lvl w:ilvl="7" w:tplc="0C0C0003" w:tentative="1">
+      <w:start w:val="1"/>
+      <w:numFmt w:val="bullet"/>
+      <w:lvlText w:val="o"/>
+      <w:lvlJc w:val="left"/>
+      <w:pPr>
+        <w:ind w:left="5760" w:hanging="360"/>
+      </w:pPr>
+      <w:rPr>
+        <w:rFonts w:ascii="Courier New" w:hAnsi="Courier New" w:cs="Courier New" w:hint="default"/>
+      </w:rPr>
+    </w:lvl>
+    <w:lvl w:ilvl="8" w:tplc="0C0C0005" w:tentative="1">
+      <w:start w:val="1"/>
+      <w:numFmt w:val="bullet"/>
+      <w:lvlText w:val=""/>
+      <w:lvlJc w:val="left"/>
+      <w:pPr>
+        <w:ind w:left="6480" w:hanging="360"/>
+      </w:pPr>
+      <w:rPr>
+        <w:rFonts w:ascii="Wingdings" w:hAnsi="Wingdings" w:hint="default"/>
+      </w:rPr>
+    </w:lvl>
+  </w:abstractNum>
+  <w:abstractNum w:abstractNumId="14">
+    <w:nsid w:val="6EB13F68"/>
+    <w:multiLevelType w:val="hybridMultilevel"/>
+    <w:tmpl w:val="7104317C"/>
+    <w:lvl w:ilvl="0" w:tplc="0C0C0001">
+      <w:start w:val="1"/>
+      <w:numFmt w:val="bullet"/>
+      <w:lvlText w:val=""/>
+      <w:lvlJc w:val="left"/>
+      <w:pPr>
+        <w:ind w:left="720" w:hanging="360"/>
+      </w:pPr>
+      <w:rPr>
+        <w:rFonts w:ascii="Symbol" w:hAnsi="Symbol" w:hint="default"/>
+      </w:rPr>
+    </w:lvl>
+    <w:lvl w:ilvl="1" w:tplc="0C0C0003" w:tentative="1">
+      <w:start w:val="1"/>
+      <w:numFmt w:val="bullet"/>
+      <w:lvlText w:val="o"/>
+      <w:lvlJc w:val="left"/>
+      <w:pPr>
+        <w:ind w:left="1440" w:hanging="360"/>
+      </w:pPr>
+      <w:rPr>
+        <w:rFonts w:ascii="Courier New" w:hAnsi="Courier New" w:cs="Courier New" w:hint="default"/>
+      </w:rPr>
+    </w:lvl>
+    <w:lvl w:ilvl="2" w:tplc="0C0C0005" w:tentative="1">
+      <w:start w:val="1"/>
+      <w:numFmt w:val="bullet"/>
+      <w:lvlText w:val=""/>
+      <w:lvlJc w:val="left"/>
+      <w:pPr>
+        <w:ind w:left="2160" w:hanging="360"/>
+      </w:pPr>
+      <w:rPr>
+        <w:rFonts w:ascii="Wingdings" w:hAnsi="Wingdings" w:hint="default"/>
+      </w:rPr>
+    </w:lvl>
+    <w:lvl w:ilvl="3" w:tplc="0C0C0001" w:tentative="1">
+      <w:start w:val="1"/>
+      <w:numFmt w:val="bullet"/>
+      <w:lvlText w:val=""/>
+      <w:lvlJc w:val="left"/>
+      <w:pPr>
+        <w:ind w:left="2880" w:hanging="360"/>
+      </w:pPr>
+      <w:rPr>
+        <w:rFonts w:ascii="Symbol" w:hAnsi="Symbol" w:hint="default"/>
+      </w:rPr>
+    </w:lvl>
+    <w:lvl w:ilvl="4" w:tplc="0C0C0003" w:tentative="1">
+      <w:start w:val="1"/>
+      <w:numFmt w:val="bullet"/>
+      <w:lvlText w:val="o"/>
+      <w:lvlJc w:val="left"/>
+      <w:pPr>
+        <w:ind w:left="3600" w:hanging="360"/>
+      </w:pPr>
+      <w:rPr>
+        <w:rFonts w:ascii="Courier New" w:hAnsi="Courier New" w:cs="Courier New" w:hint="default"/>
+      </w:rPr>
+    </w:lvl>
+    <w:lvl w:ilvl="5" w:tplc="0C0C0005" w:tentative="1">
+      <w:start w:val="1"/>
+      <w:numFmt w:val="bullet"/>
+      <w:lvlText w:val=""/>
+      <w:lvlJc w:val="left"/>
+      <w:pPr>
+        <w:ind w:left="4320" w:hanging="360"/>
+      </w:pPr>
+      <w:rPr>
+        <w:rFonts w:ascii="Wingdings" w:hAnsi="Wingdings" w:hint="default"/>
+      </w:rPr>
+    </w:lvl>
+    <w:lvl w:ilvl="6" w:tplc="0C0C0001" w:tentative="1">
+      <w:start w:val="1"/>
+      <w:numFmt w:val="bullet"/>
+      <w:lvlText w:val=""/>
+      <w:lvlJc w:val="left"/>
+      <w:pPr>
+        <w:ind w:left="5040" w:hanging="360"/>
+      </w:pPr>
+      <w:rPr>
+        <w:rFonts w:ascii="Symbol" w:hAnsi="Symbol" w:hint="default"/>
+      </w:rPr>
+    </w:lvl>
+    <w:lvl w:ilvl="7" w:tplc="0C0C0003" w:tentative="1">
+      <w:start w:val="1"/>
+      <w:numFmt w:val="bullet"/>
+      <w:lvlText w:val="o"/>
+      <w:lvlJc w:val="left"/>
+      <w:pPr>
+        <w:ind w:left="5760" w:hanging="360"/>
+      </w:pPr>
+      <w:rPr>
+        <w:rFonts w:ascii="Courier New" w:hAnsi="Courier New" w:cs="Courier New" w:hint="default"/>
+      </w:rPr>
+    </w:lvl>
+    <w:lvl w:ilvl="8" w:tplc="0C0C0005" w:tentative="1">
+      <w:start w:val="1"/>
+      <w:numFmt w:val="bullet"/>
+      <w:lvlText w:val=""/>
+      <w:lvlJc w:val="left"/>
+      <w:pPr>
+        <w:ind w:left="6480" w:hanging="360"/>
+      </w:pPr>
+      <w:rPr>
+        <w:rFonts w:ascii="Wingdings" w:hAnsi="Wingdings" w:hint="default"/>
+      </w:rPr>
+    </w:lvl>
+  </w:abstractNum>
+  <w:abstractNum w:abstractNumId="15">
+    <w:nsid w:val="73682E1C"/>
+    <w:multiLevelType w:val="hybridMultilevel"/>
+    <w:tmpl w:val="69623574"/>
+    <w:lvl w:ilvl="0" w:tplc="0C0C0001">
+      <w:start w:val="1"/>
+      <w:numFmt w:val="bullet"/>
+      <w:lvlText w:val=""/>
+      <w:lvlJc w:val="left"/>
+      <w:pPr>
+        <w:ind w:left="720" w:hanging="360"/>
+      </w:pPr>
+      <w:rPr>
+        <w:rFonts w:ascii="Symbol" w:hAnsi="Symbol" w:hint="default"/>
+      </w:rPr>
+    </w:lvl>
+    <w:lvl w:ilvl="1" w:tplc="0C0C0003" w:tentative="1">
+      <w:start w:val="1"/>
+      <w:numFmt w:val="bullet"/>
+      <w:lvlText w:val="o"/>
+      <w:lvlJc w:val="left"/>
+      <w:pPr>
+        <w:ind w:left="1440" w:hanging="360"/>
+      </w:pPr>
+      <w:rPr>
+        <w:rFonts w:ascii="Courier New" w:hAnsi="Courier New" w:cs="Courier New" w:hint="default"/>
+      </w:rPr>
+    </w:lvl>
+    <w:lvl w:ilvl="2" w:tplc="0C0C0005" w:tentative="1">
+      <w:start w:val="1"/>
+      <w:numFmt w:val="bullet"/>
+      <w:lvlText w:val=""/>
+      <w:lvlJc w:val="left"/>
+      <w:pPr>
+        <w:ind w:left="2160" w:hanging="360"/>
+      </w:pPr>
+      <w:rPr>
+        <w:rFonts w:ascii="Wingdings" w:hAnsi="Wingdings" w:hint="default"/>
+      </w:rPr>
+    </w:lvl>
+    <w:lvl w:ilvl="3" w:tplc="0C0C0001" w:tentative="1">
+      <w:start w:val="1"/>
+      <w:numFmt w:val="bullet"/>
+      <w:lvlText w:val=""/>
+      <w:lvlJc w:val="left"/>
+      <w:pPr>
+        <w:ind w:left="2880" w:hanging="360"/>
+      </w:pPr>
+      <w:rPr>
+        <w:rFonts w:ascii="Symbol" w:hAnsi="Symbol" w:hint="default"/>
+      </w:rPr>
+    </w:lvl>
+    <w:lvl w:ilvl="4" w:tplc="0C0C0003" w:tentative="1">
+      <w:start w:val="1"/>
+      <w:numFmt w:val="bullet"/>
+      <w:lvlText w:val="o"/>
+      <w:lvlJc w:val="left"/>
+      <w:pPr>
+        <w:ind w:left="3600" w:hanging="360"/>
+      </w:pPr>
+      <w:rPr>
+        <w:rFonts w:ascii="Courier New" w:hAnsi="Courier New" w:cs="Courier New" w:hint="default"/>
+      </w:rPr>
+    </w:lvl>
+    <w:lvl w:ilvl="5" w:tplc="0C0C0005" w:tentative="1">
+      <w:start w:val="1"/>
+      <w:numFmt w:val="bullet"/>
+      <w:lvlText w:val=""/>
+      <w:lvlJc w:val="left"/>
+      <w:pPr>
+        <w:ind w:left="4320" w:hanging="360"/>
+      </w:pPr>
+      <w:rPr>
+        <w:rFonts w:ascii="Wingdings" w:hAnsi="Wingdings" w:hint="default"/>
+      </w:rPr>
+    </w:lvl>
+    <w:lvl w:ilvl="6" w:tplc="0C0C0001" w:tentative="1">
+      <w:start w:val="1"/>
+      <w:numFmt w:val="bullet"/>
+      <w:lvlText w:val=""/>
+      <w:lvlJc w:val="left"/>
+      <w:pPr>
+        <w:ind w:left="5040" w:hanging="360"/>
+      </w:pPr>
+      <w:rPr>
+        <w:rFonts w:ascii="Symbol" w:hAnsi="Symbol" w:hint="default"/>
+      </w:rPr>
+    </w:lvl>
+    <w:lvl w:ilvl="7" w:tplc="0C0C0003" w:tentative="1">
+      <w:start w:val="1"/>
+      <w:numFmt w:val="bullet"/>
+      <w:lvlText w:val="o"/>
+      <w:lvlJc w:val="left"/>
+      <w:pPr>
+        <w:ind w:left="5760" w:hanging="360"/>
+      </w:pPr>
+      <w:rPr>
+        <w:rFonts w:ascii="Courier New" w:hAnsi="Courier New" w:cs="Courier New" w:hint="default"/>
+      </w:rPr>
+    </w:lvl>
+    <w:lvl w:ilvl="8" w:tplc="0C0C0005" w:tentative="1">
+      <w:start w:val="1"/>
+      <w:numFmt w:val="bullet"/>
+      <w:lvlText w:val=""/>
+      <w:lvlJc w:val="left"/>
+      <w:pPr>
+        <w:ind w:left="6480" w:hanging="360"/>
+      </w:pPr>
+      <w:rPr>
+        <w:rFonts w:ascii="Wingdings" w:hAnsi="Wingdings" w:hint="default"/>
+      </w:rPr>
+    </w:lvl>
+  </w:abstractNum>
+  <w:abstractNum w:abstractNumId="16">
+    <w:nsid w:val="75290282"/>
+    <w:multiLevelType w:val="hybridMultilevel"/>
+    <w:tmpl w:val="96FA9D74"/>
+    <w:lvl w:ilvl="0" w:tplc="0C0C0001">
+      <w:start w:val="1"/>
+      <w:numFmt w:val="bullet"/>
+      <w:lvlText w:val=""/>
+      <w:lvlJc w:val="left"/>
+      <w:pPr>
+        <w:ind w:left="720" w:hanging="360"/>
+      </w:pPr>
+      <w:rPr>
+        <w:rFonts w:ascii="Symbol" w:hAnsi="Symbol" w:hint="default"/>
+      </w:rPr>
+    </w:lvl>
+    <w:lvl w:ilvl="1" w:tplc="0C0C0003" w:tentative="1">
+      <w:start w:val="1"/>
+      <w:numFmt w:val="bullet"/>
+      <w:lvlText w:val="o"/>
+      <w:lvlJc w:val="left"/>
+      <w:pPr>
+        <w:ind w:left="1440" w:hanging="360"/>
+      </w:pPr>
+      <w:rPr>
+        <w:rFonts w:ascii="Courier New" w:hAnsi="Courier New" w:cs="Courier New" w:hint="default"/>
+      </w:rPr>
+    </w:lvl>
+    <w:lvl w:ilvl="2" w:tplc="0C0C0005" w:tentative="1">
+      <w:start w:val="1"/>
+      <w:numFmt w:val="bullet"/>
+      <w:lvlText w:val=""/>
+      <w:lvlJc w:val="left"/>
+      <w:pPr>
+        <w:ind w:left="2160" w:hanging="360"/>
+      </w:pPr>
+      <w:rPr>
+        <w:rFonts w:ascii="Wingdings" w:hAnsi="Wingdings" w:hint="default"/>
+      </w:rPr>
+    </w:lvl>
+    <w:lvl w:ilvl="3" w:tplc="0C0C0001" w:tentative="1">
+      <w:start w:val="1"/>
+      <w:numFmt w:val="bullet"/>
+      <w:lvlText w:val=""/>
+      <w:lvlJc w:val="left"/>
+      <w:pPr>
+        <w:ind w:left="2880" w:hanging="360"/>
+      </w:pPr>
+      <w:rPr>
+        <w:rFonts w:ascii="Symbol" w:hAnsi="Symbol" w:hint="default"/>
+      </w:rPr>
+    </w:lvl>
+    <w:lvl w:ilvl="4" w:tplc="0C0C0003" w:tentative="1">
+      <w:start w:val="1"/>
+      <w:numFmt w:val="bullet"/>
+      <w:lvlText w:val="o"/>
+      <w:lvlJc w:val="left"/>
+      <w:pPr>
+        <w:ind w:left="3600" w:hanging="360"/>
+      </w:pPr>
+      <w:rPr>
+        <w:rFonts w:ascii="Courier New" w:hAnsi="Courier New" w:cs="Courier New" w:hint="default"/>
+      </w:rPr>
+    </w:lvl>
+    <w:lvl w:ilvl="5" w:tplc="0C0C0005" w:tentative="1">
+      <w:start w:val="1"/>
+      <w:numFmt w:val="bullet"/>
+      <w:lvlText w:val=""/>
+      <w:lvlJc w:val="left"/>
+      <w:pPr>
+        <w:ind w:left="4320" w:hanging="360"/>
+      </w:pPr>
+      <w:rPr>
+        <w:rFonts w:ascii="Wingdings" w:hAnsi="Wingdings" w:hint="default"/>
+      </w:rPr>
+    </w:lvl>
+    <w:lvl w:ilvl="6" w:tplc="0C0C0001" w:tentative="1">
+      <w:start w:val="1"/>
+      <w:numFmt w:val="bullet"/>
+      <w:lvlText w:val=""/>
+      <w:lvlJc w:val="left"/>
+      <w:pPr>
+        <w:ind w:left="5040" w:hanging="360"/>
+      </w:pPr>
+      <w:rPr>
+        <w:rFonts w:ascii="Symbol" w:hAnsi="Symbol" w:hint="default"/>
+      </w:rPr>
+    </w:lvl>
+    <w:lvl w:ilvl="7" w:tplc="0C0C0003" w:tentative="1">
+      <w:start w:val="1"/>
+      <w:numFmt w:val="bullet"/>
+      <w:lvlText w:val="o"/>
+      <w:lvlJc w:val="left"/>
+      <w:pPr>
+        <w:ind w:left="5760" w:hanging="360"/>
+      </w:pPr>
+      <w:rPr>
+        <w:rFonts w:ascii="Courier New" w:hAnsi="Courier New" w:cs="Courier New" w:hint="default"/>
+      </w:rPr>
+    </w:lvl>
+    <w:lvl w:ilvl="8" w:tplc="0C0C0005" w:tentative="1">
+      <w:start w:val="1"/>
+      <w:numFmt w:val="bullet"/>
+      <w:lvlText w:val=""/>
+      <w:lvlJc w:val="left"/>
+      <w:pPr>
+        <w:ind w:left="6480" w:hanging="360"/>
+      </w:pPr>
+      <w:rPr>
+        <w:rFonts w:ascii="Wingdings" w:hAnsi="Wingdings" w:hint="default"/>
+      </w:rPr>
+    </w:lvl>
+  </w:abstractNum>
   <w:num w:numId="1">
+    <w:abstractNumId w:val="4"/>
+  </w:num>
+  <w:num w:numId="2">
+    <w:abstractNumId w:val="10"/>
+  </w:num>
+  <w:num w:numId="3">
+    <w:abstractNumId w:val="5"/>
+  </w:num>
+  <w:num w:numId="4">
+    <w:abstractNumId w:val="6"/>
+  </w:num>
+  <w:num w:numId="5">
+    <w:abstractNumId w:val="12"/>
+  </w:num>
+  <w:num w:numId="6">
+    <w:abstractNumId w:val="7"/>
+  </w:num>
+  <w:num w:numId="7">
+    <w:abstractNumId w:val="8"/>
+  </w:num>
+  <w:num w:numId="8">
+    <w:abstractNumId w:val="16"/>
+  </w:num>
+  <w:num w:numId="9">
+    <w:abstractNumId w:val="9"/>
+  </w:num>
+  <w:num w:numId="10">
+    <w:abstractNumId w:val="13"/>
+  </w:num>
+  <w:num w:numId="11">
+    <w:abstractNumId w:val="1"/>
+  </w:num>
+  <w:num w:numId="12">
+    <w:abstractNumId w:val="14"/>
+  </w:num>
+  <w:num w:numId="13">
+    <w:abstractNumId w:val="2"/>
+  </w:num>
+  <w:num w:numId="14">
+    <w:abstractNumId w:val="11"/>
+  </w:num>
+  <w:num w:numId="15">
     <w:abstractNumId w:val="0"/>
   </w:num>
-  <w:num w:numId="2">
+  <w:num w:numId="16">
     <w:abstractNumId w:val="3"/>
   </w:num>
-  <w:num w:numId="3">
-    <w:abstractNumId w:val="1"/>
-  </w:num>
-  <w:num w:numId="4">
-    <w:abstractNumId w:val="2"/>
-  </w:num>
-  <w:num w:numId="5">
-    <w:abstractNumId w:val="4"/>
+  <w:num w:numId="17">
+    <w:abstractNumId w:val="15"/>
   </w:num>
 </w:numbering>
 </file>
